--- a/ps/架构.docx
+++ b/ps/架构.docx
@@ -3,11 +3,6 @@
 <w:document xmlns:ve="http://schemas.openxmlformats.org/markup-compatibility/2006" xmlns:o="urn:schemas-microsoft-com:office:office" xmlns:r="http://schemas.openxmlformats.org/officeDocument/2006/relationships" xmlns:m="http://schemas.openxmlformats.org/officeDocument/2006/math" xmlns:v="urn:schemas-microsoft-com:vml" xmlns:wp="http://schemas.openxmlformats.org/drawingml/2006/wordprocessingDrawing" xmlns:w10="urn:schemas-microsoft-com:office:word" xmlns:w="http://schemas.openxmlformats.org/wordprocessingml/2006/main" xmlns:wne="http://schemas.microsoft.com/office/word/2006/wordml">
   <w:body>
     <w:p>
-      <w:pPr>
-        <w:rPr>
-          <w:rFonts w:hint="eastAsia"/>
-        </w:rPr>
-      </w:pPr>
       <w:r>
         <w:rPr>
           <w:rFonts w:hint="eastAsia"/>
@@ -15,19 +10,8 @@
         <w:t>针对大型网站的架构</w:t>
       </w:r>
     </w:p>
-    <w:p>
-      <w:pPr>
-        <w:rPr>
-          <w:rFonts w:hint="eastAsia"/>
-        </w:rPr>
-      </w:pPr>
-    </w:p>
-    <w:p>
-      <w:pPr>
-        <w:rPr>
-          <w:rFonts w:hint="eastAsia"/>
-        </w:rPr>
-      </w:pPr>
+    <w:p/>
+    <w:p>
       <w:r>
         <w:rPr>
           <w:rFonts w:hint="eastAsia"/>
@@ -48,11 +32,6 @@
       </w:r>
     </w:p>
     <w:p>
-      <w:pPr>
-        <w:rPr>
-          <w:rFonts w:hint="eastAsia"/>
-        </w:rPr>
-      </w:pPr>
       <w:r>
         <w:rPr>
           <w:rFonts w:hint="eastAsia"/>
@@ -91,11 +70,6 @@
       </w:r>
     </w:p>
     <w:p>
-      <w:pPr>
-        <w:rPr>
-          <w:rFonts w:hint="eastAsia"/>
-        </w:rPr>
-      </w:pPr>
       <w:r>
         <w:rPr>
           <w:rFonts w:hint="eastAsia"/>
@@ -122,11 +96,6 @@
       </w:r>
     </w:p>
     <w:p>
-      <w:pPr>
-        <w:rPr>
-          <w:rFonts w:hint="eastAsia"/>
-        </w:rPr>
-      </w:pPr>
       <w:r>
         <w:rPr>
           <w:rFonts w:hint="eastAsia"/>
@@ -147,11 +116,6 @@
       </w:r>
     </w:p>
     <w:p>
-      <w:pPr>
-        <w:rPr>
-          <w:rFonts w:hint="eastAsia"/>
-        </w:rPr>
-      </w:pPr>
       <w:r>
         <w:rPr>
           <w:rFonts w:hint="eastAsia"/>
@@ -165,19 +129,8 @@
         <w:t>提高业务质量</w:t>
       </w:r>
     </w:p>
-    <w:p>
-      <w:pPr>
-        <w:rPr>
-          <w:rFonts w:hint="eastAsia"/>
-        </w:rPr>
-      </w:pPr>
-    </w:p>
-    <w:p>
-      <w:pPr>
-        <w:rPr>
-          <w:rFonts w:hint="eastAsia"/>
-        </w:rPr>
-      </w:pPr>
+    <w:p/>
+    <w:p>
       <w:r>
         <w:rPr>
           <w:rFonts w:hint="eastAsia"/>
@@ -197,26 +150,9 @@
         <w:t>同时根据反馈改善自身业务，使其更好地发展，建立这样一个良性循环。</w:t>
       </w:r>
     </w:p>
-    <w:p>
-      <w:pPr>
-        <w:rPr>
-          <w:rFonts w:hint="eastAsia"/>
-        </w:rPr>
-      </w:pPr>
-    </w:p>
-    <w:p>
-      <w:pPr>
-        <w:rPr>
-          <w:rFonts w:hint="eastAsia"/>
-        </w:rPr>
-      </w:pPr>
-    </w:p>
-    <w:p>
-      <w:pPr>
-        <w:rPr>
-          <w:rFonts w:hint="eastAsia"/>
-        </w:rPr>
-      </w:pPr>
+    <w:p/>
+    <w:p/>
+    <w:p>
       <w:r>
         <w:rPr>
           <w:rFonts w:hint="eastAsia"/>
@@ -225,11 +161,6 @@
       </w:r>
     </w:p>
     <w:p>
-      <w:pPr>
-        <w:rPr>
-          <w:rFonts w:hint="eastAsia"/>
-        </w:rPr>
-      </w:pPr>
       <w:r>
         <w:rPr>
           <w:rFonts w:hint="eastAsia"/>
@@ -238,11 +169,6 @@
       </w:r>
     </w:p>
     <w:p>
-      <w:pPr>
-        <w:rPr>
-          <w:rFonts w:hint="eastAsia"/>
-        </w:rPr>
-      </w:pPr>
       <w:r>
         <w:rPr>
           <w:rFonts w:hint="eastAsia"/>
@@ -251,11 +177,6 @@
       </w:r>
     </w:p>
     <w:p>
-      <w:pPr>
-        <w:rPr>
-          <w:rFonts w:hint="eastAsia"/>
-        </w:rPr>
-      </w:pPr>
       <w:r>
         <w:rPr>
           <w:rFonts w:hint="eastAsia"/>
@@ -263,19 +184,8 @@
         <w:t>系统稳定性</w:t>
       </w:r>
     </w:p>
-    <w:p>
-      <w:pPr>
-        <w:rPr>
-          <w:rFonts w:hint="eastAsia"/>
-        </w:rPr>
-      </w:pPr>
-    </w:p>
-    <w:p>
-      <w:pPr>
-        <w:rPr>
-          <w:rFonts w:hint="eastAsia"/>
-        </w:rPr>
-      </w:pPr>
+    <w:p/>
+    <w:p>
       <w:r>
         <w:rPr>
           <w:rFonts w:hint="eastAsia"/>
@@ -283,19 +193,8 @@
         <w:t>系统安全问题</w:t>
       </w:r>
     </w:p>
-    <w:p>
-      <w:pPr>
-        <w:rPr>
-          <w:rFonts w:hint="eastAsia"/>
-        </w:rPr>
-      </w:pPr>
-    </w:p>
-    <w:p>
-      <w:pPr>
-        <w:rPr>
-          <w:rFonts w:hint="eastAsia"/>
-        </w:rPr>
-      </w:pPr>
+    <w:p/>
+    <w:p>
       <w:r>
         <w:rPr>
           <w:rFonts w:hint="eastAsia"/>
@@ -303,33 +202,10 @@
         <w:t>数据分析</w:t>
       </w:r>
     </w:p>
-    <w:p>
-      <w:pPr>
-        <w:rPr>
-          <w:rFonts w:hint="eastAsia"/>
-        </w:rPr>
-      </w:pPr>
-    </w:p>
-    <w:p>
-      <w:pPr>
-        <w:rPr>
-          <w:rFonts w:hint="eastAsia"/>
-        </w:rPr>
-      </w:pPr>
-    </w:p>
-    <w:p>
-      <w:pPr>
-        <w:rPr>
-          <w:rFonts w:hint="eastAsia"/>
-        </w:rPr>
-      </w:pPr>
-    </w:p>
-    <w:p>
-      <w:pPr>
-        <w:rPr>
-          <w:rFonts w:hint="eastAsia"/>
-        </w:rPr>
-      </w:pPr>
+    <w:p/>
+    <w:p/>
+    <w:p/>
+    <w:p>
       <w:r>
         <w:rPr>
           <w:rFonts w:hint="eastAsia"/>
@@ -338,11 +214,6 @@
       </w:r>
     </w:p>
     <w:p>
-      <w:pPr>
-        <w:rPr>
-          <w:rFonts w:hint="eastAsia"/>
-        </w:rPr>
-      </w:pPr>
       <w:r>
         <w:rPr>
           <w:rFonts w:hint="eastAsia"/>
@@ -352,11 +223,6 @@
       </w:r>
     </w:p>
     <w:p>
-      <w:pPr>
-        <w:rPr>
-          <w:rFonts w:hint="eastAsia"/>
-        </w:rPr>
-      </w:pPr>
       <w:r>
         <w:rPr>
           <w:rFonts w:hint="eastAsia"/>
@@ -377,11 +243,6 @@
       </w:r>
     </w:p>
     <w:p>
-      <w:pPr>
-        <w:rPr>
-          <w:rFonts w:hint="eastAsia"/>
-        </w:rPr>
-      </w:pPr>
       <w:r>
         <w:rPr>
           <w:rFonts w:hint="eastAsia"/>
@@ -427,42 +288,32 @@
       </w:r>
     </w:p>
     <w:p>
-      <w:pPr>
-        <w:rPr>
-          <w:rFonts w:hint="eastAsia"/>
-        </w:rPr>
-      </w:pPr>
-      <w:r>
-        <w:rPr>
-          <w:rFonts w:hint="eastAsia"/>
-        </w:rPr>
-        <w:tab/>
-      </w:r>
-      <w:r>
-        <w:rPr>
-          <w:rFonts w:hint="eastAsia"/>
-        </w:rPr>
-        <w:tab/>
-      </w:r>
-      <w:r>
-        <w:rPr>
-          <w:rFonts w:hint="eastAsia"/>
-        </w:rPr>
-        <w:tab/>
-      </w:r>
-      <w:r>
-        <w:rPr>
-          <w:rFonts w:hint="eastAsia"/>
-        </w:rPr>
-        <w:tab/>
-      </w:r>
-    </w:p>
-    <w:p>
-      <w:pPr>
-        <w:rPr>
-          <w:rFonts w:hint="eastAsia"/>
-        </w:rPr>
-      </w:pPr>
+      <w:r>
+        <w:rPr>
+          <w:rFonts w:hint="eastAsia"/>
+        </w:rPr>
+        <w:tab/>
+      </w:r>
+      <w:r>
+        <w:rPr>
+          <w:rFonts w:hint="eastAsia"/>
+        </w:rPr>
+        <w:tab/>
+      </w:r>
+      <w:r>
+        <w:rPr>
+          <w:rFonts w:hint="eastAsia"/>
+        </w:rPr>
+        <w:tab/>
+      </w:r>
+      <w:r>
+        <w:rPr>
+          <w:rFonts w:hint="eastAsia"/>
+        </w:rPr>
+        <w:tab/>
+      </w:r>
+    </w:p>
+    <w:p>
       <w:r>
         <w:rPr>
           <w:rFonts w:hint="eastAsia"/>
@@ -514,11 +365,6 @@
       </w:r>
     </w:p>
     <w:p>
-      <w:pPr>
-        <w:rPr>
-          <w:rFonts w:hint="eastAsia"/>
-        </w:rPr>
-      </w:pPr>
       <w:r>
         <w:rPr>
           <w:rFonts w:hint="eastAsia"/>
@@ -557,11 +403,6 @@
       </w:r>
     </w:p>
     <w:p>
-      <w:pPr>
-        <w:rPr>
-          <w:rFonts w:hint="eastAsia"/>
-        </w:rPr>
-      </w:pPr>
       <w:r>
         <w:rPr>
           <w:rFonts w:hint="eastAsia"/>
@@ -630,11 +471,6 @@
       </w:r>
     </w:p>
     <w:p>
-      <w:pPr>
-        <w:rPr>
-          <w:rFonts w:hint="eastAsia"/>
-        </w:rPr>
-      </w:pPr>
       <w:r>
         <w:rPr>
           <w:rFonts w:hint="eastAsia"/>
@@ -679,11 +515,6 @@
       </w:r>
     </w:p>
     <w:p>
-      <w:pPr>
-        <w:rPr>
-          <w:rFonts w:hint="eastAsia"/>
-        </w:rPr>
-      </w:pPr>
       <w:r>
         <w:rPr>
           <w:rFonts w:hint="eastAsia"/>
@@ -722,11 +553,6 @@
       </w:r>
     </w:p>
     <w:p>
-      <w:pPr>
-        <w:rPr>
-          <w:rFonts w:hint="eastAsia"/>
-        </w:rPr>
-      </w:pPr>
       <w:r>
         <w:rPr>
           <w:rFonts w:hint="eastAsia"/>
@@ -759,11 +585,6 @@
       </w:r>
     </w:p>
     <w:p>
-      <w:pPr>
-        <w:rPr>
-          <w:rFonts w:hint="eastAsia"/>
-        </w:rPr>
-      </w:pPr>
       <w:r>
         <w:rPr>
           <w:rFonts w:hint="eastAsia"/>
@@ -815,11 +636,6 @@
       </w:r>
     </w:p>
     <w:p>
-      <w:pPr>
-        <w:rPr>
-          <w:rFonts w:hint="eastAsia"/>
-        </w:rPr>
-      </w:pPr>
       <w:r>
         <w:rPr>
           <w:rFonts w:hint="eastAsia"/>
@@ -871,11 +687,6 @@
       </w:r>
     </w:p>
     <w:p>
-      <w:pPr>
-        <w:rPr>
-          <w:rFonts w:hint="eastAsia"/>
-        </w:rPr>
-      </w:pPr>
       <w:r>
         <w:rPr>
           <w:rFonts w:hint="eastAsia"/>
@@ -909,11 +720,6 @@
       </w:r>
     </w:p>
     <w:p>
-      <w:pPr>
-        <w:rPr>
-          <w:rFonts w:hint="eastAsia"/>
-        </w:rPr>
-      </w:pPr>
       <w:r>
         <w:rPr>
           <w:rFonts w:hint="eastAsia"/>
@@ -964,11 +770,6 @@
       </w:r>
     </w:p>
     <w:p>
-      <w:pPr>
-        <w:rPr>
-          <w:rFonts w:hint="eastAsia"/>
-        </w:rPr>
-      </w:pPr>
       <w:r>
         <w:rPr>
           <w:rFonts w:hint="eastAsia"/>
@@ -1014,11 +815,6 @@
       </w:r>
     </w:p>
     <w:p>
-      <w:pPr>
-        <w:rPr>
-          <w:rFonts w:hint="eastAsia"/>
-        </w:rPr>
-      </w:pPr>
       <w:r>
         <w:rPr>
           <w:rFonts w:hint="eastAsia"/>
@@ -1039,11 +835,6 @@
       </w:r>
     </w:p>
     <w:p>
-      <w:pPr>
-        <w:rPr>
-          <w:rFonts w:hint="eastAsia"/>
-        </w:rPr>
-      </w:pPr>
       <w:r>
         <w:rPr>
           <w:rFonts w:hint="eastAsia"/>
@@ -1077,11 +868,6 @@
       </w:r>
     </w:p>
     <w:p>
-      <w:pPr>
-        <w:rPr>
-          <w:rFonts w:hint="eastAsia"/>
-        </w:rPr>
-      </w:pPr>
       <w:r>
         <w:rPr>
           <w:rFonts w:hint="eastAsia"/>
@@ -1108,11 +894,6 @@
       </w:r>
     </w:p>
     <w:p>
-      <w:pPr>
-        <w:rPr>
-          <w:rFonts w:hint="eastAsia"/>
-        </w:rPr>
-      </w:pPr>
       <w:r>
         <w:rPr>
           <w:rFonts w:hint="eastAsia"/>
@@ -1139,11 +920,6 @@
       </w:r>
     </w:p>
     <w:p>
-      <w:pPr>
-        <w:rPr>
-          <w:rFonts w:hint="eastAsia"/>
-        </w:rPr>
-      </w:pPr>
       <w:r>
         <w:rPr>
           <w:rFonts w:hint="eastAsia"/>
@@ -1176,11 +952,6 @@
       </w:r>
     </w:p>
     <w:p>
-      <w:pPr>
-        <w:rPr>
-          <w:rFonts w:hint="eastAsia"/>
-        </w:rPr>
-      </w:pPr>
       <w:r>
         <w:rPr>
           <w:rFonts w:hint="eastAsia"/>
@@ -1226,11 +997,6 @@
       </w:r>
     </w:p>
     <w:p>
-      <w:pPr>
-        <w:rPr>
-          <w:rFonts w:hint="eastAsia"/>
-        </w:rPr>
-      </w:pPr>
       <w:r>
         <w:rPr>
           <w:rFonts w:hint="eastAsia"/>
@@ -1299,11 +1065,6 @@
       </w:r>
     </w:p>
     <w:p>
-      <w:pPr>
-        <w:rPr>
-          <w:rFonts w:hint="eastAsia"/>
-        </w:rPr>
-      </w:pPr>
       <w:r>
         <w:rPr>
           <w:rFonts w:hint="eastAsia"/>
@@ -1336,11 +1097,6 @@
       </w:r>
     </w:p>
     <w:p>
-      <w:pPr>
-        <w:rPr>
-          <w:rFonts w:hint="eastAsia"/>
-        </w:rPr>
-      </w:pPr>
       <w:r>
         <w:rPr>
           <w:rFonts w:hint="eastAsia"/>
@@ -1391,11 +1147,6 @@
       </w:r>
     </w:p>
     <w:p>
-      <w:pPr>
-        <w:rPr>
-          <w:rFonts w:hint="eastAsia"/>
-        </w:rPr>
-      </w:pPr>
       <w:r>
         <w:rPr>
           <w:rFonts w:hint="eastAsia"/>
@@ -1428,11 +1179,6 @@
       </w:r>
     </w:p>
     <w:p>
-      <w:pPr>
-        <w:rPr>
-          <w:rFonts w:hint="eastAsia"/>
-        </w:rPr>
-      </w:pPr>
       <w:r>
         <w:rPr>
           <w:rFonts w:hint="eastAsia"/>
@@ -1477,11 +1223,6 @@
       </w:r>
     </w:p>
     <w:p>
-      <w:pPr>
-        <w:rPr>
-          <w:rFonts w:hint="eastAsia"/>
-        </w:rPr>
-      </w:pPr>
       <w:r>
         <w:rPr>
           <w:rFonts w:hint="eastAsia"/>
@@ -1515,11 +1256,6 @@
       </w:r>
     </w:p>
     <w:p>
-      <w:pPr>
-        <w:rPr>
-          <w:rFonts w:hint="eastAsia"/>
-        </w:rPr>
-      </w:pPr>
       <w:r>
         <w:rPr>
           <w:rFonts w:hint="eastAsia"/>
@@ -1570,11 +1306,6 @@
       </w:r>
     </w:p>
     <w:p>
-      <w:pPr>
-        <w:rPr>
-          <w:rFonts w:hint="eastAsia"/>
-        </w:rPr>
-      </w:pPr>
       <w:r>
         <w:rPr>
           <w:rFonts w:hint="eastAsia"/>
@@ -1637,11 +1368,6 @@
       </w:r>
     </w:p>
     <w:p>
-      <w:pPr>
-        <w:rPr>
-          <w:rFonts w:hint="eastAsia"/>
-        </w:rPr>
-      </w:pPr>
       <w:r>
         <w:rPr>
           <w:rFonts w:hint="eastAsia"/>
@@ -1704,11 +1430,6 @@
       </w:r>
     </w:p>
     <w:p>
-      <w:pPr>
-        <w:rPr>
-          <w:rFonts w:hint="eastAsia"/>
-        </w:rPr>
-      </w:pPr>
       <w:r>
         <w:rPr>
           <w:rFonts w:hint="eastAsia"/>
@@ -1759,11 +1480,6 @@
       </w:r>
     </w:p>
     <w:p>
-      <w:pPr>
-        <w:rPr>
-          <w:rFonts w:hint="eastAsia"/>
-        </w:rPr>
-      </w:pPr>
       <w:r>
         <w:rPr>
           <w:rFonts w:hint="eastAsia"/>
@@ -1809,11 +1525,6 @@
       </w:r>
     </w:p>
     <w:p>
-      <w:pPr>
-        <w:rPr>
-          <w:rFonts w:hint="eastAsia"/>
-        </w:rPr>
-      </w:pPr>
       <w:r>
         <w:rPr>
           <w:rFonts w:hint="eastAsia"/>
@@ -1846,11 +1557,6 @@
       </w:r>
     </w:p>
     <w:p>
-      <w:pPr>
-        <w:rPr>
-          <w:rFonts w:hint="eastAsia"/>
-        </w:rPr>
-      </w:pPr>
       <w:r>
         <w:rPr>
           <w:rFonts w:hint="eastAsia"/>
@@ -1889,11 +1595,6 @@
       </w:r>
     </w:p>
     <w:p>
-      <w:pPr>
-        <w:rPr>
-          <w:rFonts w:hint="eastAsia"/>
-        </w:rPr>
-      </w:pPr>
       <w:r>
         <w:rPr>
           <w:rFonts w:hint="eastAsia"/>
@@ -1938,11 +1639,6 @@
       </w:r>
     </w:p>
     <w:p>
-      <w:pPr>
-        <w:rPr>
-          <w:rFonts w:hint="eastAsia"/>
-        </w:rPr>
-      </w:pPr>
       <w:r>
         <w:rPr>
           <w:rFonts w:hint="eastAsia"/>
@@ -2047,11 +1743,6 @@
       </w:r>
     </w:p>
     <w:p>
-      <w:pPr>
-        <w:rPr>
-          <w:rFonts w:hint="eastAsia"/>
-        </w:rPr>
-      </w:pPr>
       <w:r>
         <w:rPr>
           <w:rFonts w:hint="eastAsia"/>
@@ -2078,11 +1769,6 @@
       </w:r>
     </w:p>
     <w:p>
-      <w:pPr>
-        <w:rPr>
-          <w:rFonts w:hint="eastAsia"/>
-        </w:rPr>
-      </w:pPr>
       <w:r>
         <w:rPr>
           <w:rFonts w:hint="eastAsia"/>
@@ -2109,11 +1795,6 @@
       </w:r>
     </w:p>
     <w:p>
-      <w:pPr>
-        <w:rPr>
-          <w:rFonts w:hint="eastAsia"/>
-        </w:rPr>
-      </w:pPr>
       <w:r>
         <w:rPr>
           <w:rFonts w:hint="eastAsia"/>
@@ -2146,11 +1827,6 @@
       </w:r>
     </w:p>
     <w:p>
-      <w:pPr>
-        <w:rPr>
-          <w:rFonts w:hint="eastAsia"/>
-        </w:rPr>
-      </w:pPr>
       <w:r>
         <w:rPr>
           <w:rFonts w:hint="eastAsia"/>
@@ -2202,11 +1878,6 @@
       </w:r>
     </w:p>
     <w:p>
-      <w:pPr>
-        <w:rPr>
-          <w:rFonts w:hint="eastAsia"/>
-        </w:rPr>
-      </w:pPr>
       <w:r>
         <w:rPr>
           <w:rFonts w:hint="eastAsia"/>
@@ -2258,11 +1929,6 @@
       </w:r>
     </w:p>
     <w:p>
-      <w:pPr>
-        <w:rPr>
-          <w:rFonts w:hint="eastAsia"/>
-        </w:rPr>
-      </w:pPr>
       <w:r>
         <w:rPr>
           <w:rFonts w:hint="eastAsia"/>
@@ -2314,11 +1980,6 @@
       </w:r>
     </w:p>
     <w:p>
-      <w:pPr>
-        <w:rPr>
-          <w:rFonts w:hint="eastAsia"/>
-        </w:rPr>
-      </w:pPr>
       <w:r>
         <w:rPr>
           <w:rFonts w:hint="eastAsia"/>
@@ -2369,26 +2030,9 @@
         <w:t>异</w:t>
       </w:r>
     </w:p>
-    <w:p>
-      <w:pPr>
-        <w:rPr>
-          <w:rFonts w:hint="eastAsia"/>
-        </w:rPr>
-      </w:pPr>
-    </w:p>
-    <w:p>
-      <w:pPr>
-        <w:rPr>
-          <w:rFonts w:hint="eastAsia"/>
-        </w:rPr>
-      </w:pPr>
-    </w:p>
-    <w:p>
-      <w:pPr>
-        <w:rPr>
-          <w:rFonts w:hint="eastAsia"/>
-        </w:rPr>
-      </w:pPr>
+    <w:p/>
+    <w:p/>
+    <w:p>
       <w:r>
         <w:rPr>
           <w:rFonts w:hint="eastAsia"/>
@@ -2397,11 +2041,6 @@
       </w:r>
     </w:p>
     <w:p>
-      <w:pPr>
-        <w:rPr>
-          <w:rFonts w:hint="eastAsia"/>
-        </w:rPr>
-      </w:pPr>
       <w:r>
         <w:rPr>
           <w:rFonts w:hint="eastAsia"/>
@@ -2452,11 +2091,6 @@
       </w:r>
     </w:p>
     <w:p>
-      <w:pPr>
-        <w:rPr>
-          <w:rFonts w:hint="eastAsia"/>
-        </w:rPr>
-      </w:pPr>
       <w:r>
         <w:rPr>
           <w:rFonts w:hint="eastAsia"/>
@@ -2478,11 +2112,6 @@
       </w:r>
     </w:p>
     <w:p>
-      <w:pPr>
-        <w:rPr>
-          <w:rFonts w:hint="eastAsia"/>
-        </w:rPr>
-      </w:pPr>
       <w:r>
         <w:rPr>
           <w:rFonts w:hint="eastAsia"/>
@@ -2521,11 +2150,6 @@
       </w:r>
     </w:p>
     <w:p>
-      <w:pPr>
-        <w:rPr>
-          <w:rFonts w:hint="eastAsia"/>
-        </w:rPr>
-      </w:pPr>
       <w:r>
         <w:rPr>
           <w:rFonts w:hint="eastAsia"/>
@@ -2558,11 +2182,6 @@
       </w:r>
     </w:p>
     <w:p>
-      <w:pPr>
-        <w:rPr>
-          <w:rFonts w:hint="eastAsia"/>
-        </w:rPr>
-      </w:pPr>
       <w:r>
         <w:rPr>
           <w:rFonts w:hint="eastAsia"/>
@@ -2596,11 +2215,6 @@
       </w:r>
     </w:p>
     <w:p>
-      <w:pPr>
-        <w:rPr>
-          <w:rFonts w:hint="eastAsia"/>
-        </w:rPr>
-      </w:pPr>
       <w:r>
         <w:rPr>
           <w:rFonts w:hint="eastAsia"/>
@@ -2634,11 +2248,6 @@
       </w:r>
     </w:p>
     <w:p>
-      <w:pPr>
-        <w:rPr>
-          <w:rFonts w:hint="eastAsia"/>
-        </w:rPr>
-      </w:pPr>
       <w:r>
         <w:rPr>
           <w:rFonts w:hint="eastAsia"/>
@@ -2684,11 +2293,6 @@
       </w:r>
     </w:p>
     <w:p>
-      <w:pPr>
-        <w:rPr>
-          <w:rFonts w:hint="eastAsia"/>
-        </w:rPr>
-      </w:pPr>
       <w:r>
         <w:rPr>
           <w:rFonts w:hint="eastAsia"/>
@@ -2721,11 +2325,6 @@
       </w:r>
     </w:p>
     <w:p>
-      <w:pPr>
-        <w:rPr>
-          <w:rFonts w:hint="eastAsia"/>
-        </w:rPr>
-      </w:pPr>
       <w:r>
         <w:rPr>
           <w:rFonts w:hint="eastAsia"/>
@@ -2818,11 +2417,6 @@
       </w:r>
     </w:p>
     <w:p>
-      <w:pPr>
-        <w:rPr>
-          <w:rFonts w:hint="eastAsia"/>
-        </w:rPr>
-      </w:pPr>
       <w:r>
         <w:rPr>
           <w:rFonts w:hint="eastAsia"/>
@@ -2849,11 +2443,6 @@
       </w:r>
     </w:p>
     <w:p>
-      <w:pPr>
-        <w:rPr>
-          <w:rFonts w:hint="eastAsia"/>
-        </w:rPr>
-      </w:pPr>
       <w:r>
         <w:rPr>
           <w:rFonts w:hint="eastAsia"/>
@@ -2887,11 +2476,6 @@
       </w:r>
     </w:p>
     <w:p>
-      <w:pPr>
-        <w:rPr>
-          <w:rFonts w:hint="eastAsia"/>
-        </w:rPr>
-      </w:pPr>
       <w:r>
         <w:rPr>
           <w:rFonts w:hint="eastAsia"/>
@@ -2924,11 +2508,6 @@
       </w:r>
     </w:p>
     <w:p>
-      <w:pPr>
-        <w:rPr>
-          <w:rFonts w:hint="eastAsia"/>
-        </w:rPr>
-      </w:pPr>
       <w:r>
         <w:rPr>
           <w:rFonts w:hint="eastAsia"/>
@@ -2961,11 +2540,6 @@
       </w:r>
     </w:p>
     <w:p>
-      <w:pPr>
-        <w:rPr>
-          <w:rFonts w:hint="eastAsia"/>
-        </w:rPr>
-      </w:pPr>
       <w:r>
         <w:rPr>
           <w:rFonts w:hint="eastAsia"/>
@@ -2992,11 +2566,6 @@
       </w:r>
     </w:p>
     <w:p>
-      <w:pPr>
-        <w:rPr>
-          <w:rFonts w:hint="eastAsia"/>
-        </w:rPr>
-      </w:pPr>
       <w:r>
         <w:rPr>
           <w:rFonts w:hint="eastAsia"/>
@@ -3072,11 +2641,6 @@
       </w:r>
     </w:p>
     <w:p>
-      <w:pPr>
-        <w:rPr>
-          <w:rFonts w:hint="eastAsia"/>
-        </w:rPr>
-      </w:pPr>
       <w:r>
         <w:rPr>
           <w:rFonts w:hint="eastAsia"/>
@@ -3097,11 +2661,6 @@
       </w:r>
     </w:p>
     <w:p>
-      <w:pPr>
-        <w:rPr>
-          <w:rFonts w:hint="eastAsia"/>
-        </w:rPr>
-      </w:pPr>
       <w:r>
         <w:rPr>
           <w:rFonts w:hint="eastAsia"/>
@@ -3128,11 +2687,6 @@
       </w:r>
     </w:p>
     <w:p>
-      <w:pPr>
-        <w:rPr>
-          <w:rFonts w:hint="eastAsia"/>
-        </w:rPr>
-      </w:pPr>
       <w:r>
         <w:rPr>
           <w:rFonts w:hint="eastAsia"/>
@@ -3165,11 +2719,6 @@
       </w:r>
     </w:p>
     <w:p>
-      <w:pPr>
-        <w:rPr>
-          <w:rFonts w:hint="eastAsia"/>
-        </w:rPr>
-      </w:pPr>
       <w:r>
         <w:rPr>
           <w:rFonts w:hint="eastAsia"/>
@@ -3198,11 +2747,6 @@
       </w:r>
     </w:p>
     <w:p>
-      <w:pPr>
-        <w:rPr>
-          <w:rFonts w:hint="eastAsia"/>
-        </w:rPr>
-      </w:pPr>
       <w:r>
         <w:rPr>
           <w:rFonts w:hint="eastAsia"/>
@@ -3229,11 +2773,6 @@
       </w:r>
     </w:p>
     <w:p>
-      <w:pPr>
-        <w:rPr>
-          <w:rFonts w:hint="eastAsia"/>
-        </w:rPr>
-      </w:pPr>
       <w:r>
         <w:rPr>
           <w:rFonts w:hint="eastAsia"/>
@@ -3266,11 +2805,6 @@
       </w:r>
     </w:p>
     <w:p>
-      <w:pPr>
-        <w:rPr>
-          <w:rFonts w:hint="eastAsia"/>
-        </w:rPr>
-      </w:pPr>
       <w:r>
         <w:rPr>
           <w:rFonts w:hint="eastAsia"/>
@@ -3334,11 +2868,6 @@
       </w:r>
     </w:p>
     <w:p>
-      <w:pPr>
-        <w:rPr>
-          <w:rFonts w:hint="eastAsia"/>
-        </w:rPr>
-      </w:pPr>
       <w:r>
         <w:rPr>
           <w:rFonts w:hint="eastAsia"/>
@@ -3389,11 +2918,6 @@
       </w:r>
     </w:p>
     <w:p>
-      <w:pPr>
-        <w:rPr>
-          <w:rFonts w:hint="eastAsia"/>
-        </w:rPr>
-      </w:pPr>
       <w:r>
         <w:rPr>
           <w:rFonts w:hint="eastAsia"/>
@@ -3456,11 +2980,6 @@
       </w:r>
     </w:p>
     <w:p>
-      <w:pPr>
-        <w:rPr>
-          <w:rFonts w:hint="eastAsia"/>
-        </w:rPr>
-      </w:pPr>
       <w:r>
         <w:rPr>
           <w:rFonts w:hint="eastAsia"/>
@@ -3535,11 +3054,6 @@
       </w:r>
     </w:p>
     <w:p>
-      <w:pPr>
-        <w:rPr>
-          <w:rFonts w:hint="eastAsia"/>
-        </w:rPr>
-      </w:pPr>
       <w:r>
         <w:rPr>
           <w:rFonts w:hint="eastAsia"/>
@@ -3608,11 +3122,6 @@
       </w:r>
     </w:p>
     <w:p>
-      <w:pPr>
-        <w:rPr>
-          <w:rFonts w:hint="eastAsia"/>
-        </w:rPr>
-      </w:pPr>
       <w:r>
         <w:rPr>
           <w:rFonts w:hint="eastAsia"/>
@@ -3698,19 +3207,8 @@
         <w:t>,db_n.Order_y</w:t>
       </w:r>
     </w:p>
-    <w:p>
-      <w:pPr>
-        <w:rPr>
-          <w:rFonts w:hint="eastAsia"/>
-        </w:rPr>
-      </w:pPr>
-    </w:p>
-    <w:p>
-      <w:pPr>
-        <w:rPr>
-          <w:rFonts w:hint="eastAsia"/>
-        </w:rPr>
-      </w:pPr>
+    <w:p/>
+    <w:p>
       <w:r>
         <w:rPr>
           <w:rFonts w:hint="eastAsia"/>
@@ -3749,11 +3247,6 @@
       </w:r>
     </w:p>
     <w:p>
-      <w:pPr>
-        <w:rPr>
-          <w:rFonts w:hint="eastAsia"/>
-        </w:rPr>
-      </w:pPr>
       <w:r>
         <w:rPr>
           <w:rFonts w:hint="eastAsia"/>
@@ -3817,11 +3310,6 @@
       </w:r>
     </w:p>
     <w:p>
-      <w:pPr>
-        <w:rPr>
-          <w:rFonts w:hint="eastAsia"/>
-        </w:rPr>
-      </w:pPr>
       <w:r>
         <w:rPr>
           <w:rFonts w:hint="eastAsia"/>
@@ -3872,11 +3360,6 @@
       </w:r>
     </w:p>
     <w:p>
-      <w:pPr>
-        <w:rPr>
-          <w:rFonts w:hint="eastAsia"/>
-        </w:rPr>
-      </w:pPr>
       <w:r>
         <w:rPr>
           <w:rFonts w:hint="eastAsia"/>
@@ -3951,11 +3434,6 @@
       </w:r>
     </w:p>
     <w:p>
-      <w:pPr>
-        <w:rPr>
-          <w:rFonts w:hint="eastAsia"/>
-        </w:rPr>
-      </w:pPr>
       <w:r>
         <w:rPr>
           <w:rFonts w:hint="eastAsia"/>
@@ -4030,11 +3508,6 @@
       </w:r>
     </w:p>
     <w:p>
-      <w:pPr>
-        <w:rPr>
-          <w:rFonts w:hint="eastAsia"/>
-        </w:rPr>
-      </w:pPr>
       <w:r>
         <w:rPr>
           <w:rFonts w:hint="eastAsia"/>
@@ -4085,11 +3558,6 @@
       </w:r>
     </w:p>
     <w:p>
-      <w:pPr>
-        <w:rPr>
-          <w:rFonts w:hint="eastAsia"/>
-        </w:rPr>
-      </w:pPr>
       <w:r>
         <w:rPr>
           <w:rFonts w:hint="eastAsia"/>
@@ -4134,11 +3602,6 @@
       </w:r>
     </w:p>
     <w:p>
-      <w:pPr>
-        <w:rPr>
-          <w:rFonts w:hint="eastAsia"/>
-        </w:rPr>
-      </w:pPr>
       <w:r>
         <w:rPr>
           <w:rFonts w:hint="eastAsia"/>
@@ -4189,11 +3652,6 @@
       </w:r>
     </w:p>
     <w:p>
-      <w:pPr>
-        <w:rPr>
-          <w:rFonts w:hint="eastAsia"/>
-        </w:rPr>
-      </w:pPr>
       <w:r>
         <w:rPr>
           <w:rFonts w:hint="eastAsia"/>
@@ -4239,11 +3697,6 @@
       </w:r>
     </w:p>
     <w:p>
-      <w:pPr>
-        <w:rPr>
-          <w:rFonts w:hint="eastAsia"/>
-        </w:rPr>
-      </w:pPr>
       <w:r>
         <w:rPr>
           <w:rFonts w:hint="eastAsia"/>
@@ -4306,11 +3759,6 @@
       </w:r>
     </w:p>
     <w:p>
-      <w:pPr>
-        <w:rPr>
-          <w:rFonts w:hint="eastAsia"/>
-        </w:rPr>
-      </w:pPr>
       <w:r>
         <w:rPr>
           <w:rFonts w:hint="eastAsia"/>
@@ -4367,11 +3815,6 @@
       </w:r>
     </w:p>
     <w:p>
-      <w:pPr>
-        <w:rPr>
-          <w:rFonts w:hint="eastAsia"/>
-        </w:rPr>
-      </w:pPr>
       <w:r>
         <w:rPr>
           <w:rFonts w:hint="eastAsia"/>
@@ -4447,11 +3890,6 @@
       </w:r>
     </w:p>
     <w:p>
-      <w:pPr>
-        <w:rPr>
-          <w:rFonts w:hint="eastAsia"/>
-        </w:rPr>
-      </w:pPr>
       <w:r>
         <w:rPr>
           <w:rFonts w:hint="eastAsia"/>
@@ -4513,19 +3951,8 @@
         <w:t>二级索引表，存在性能、一致性问题</w:t>
       </w:r>
     </w:p>
-    <w:p>
-      <w:pPr>
-        <w:rPr>
-          <w:rFonts w:hint="eastAsia"/>
-        </w:rPr>
-      </w:pPr>
-    </w:p>
-    <w:p>
-      <w:pPr>
-        <w:rPr>
-          <w:rFonts w:hint="eastAsia"/>
-        </w:rPr>
-      </w:pPr>
+    <w:p/>
+    <w:p>
       <w:r>
         <w:rPr>
           <w:rFonts w:hint="eastAsia"/>
@@ -4570,11 +3997,6 @@
       </w:r>
     </w:p>
     <w:p>
-      <w:pPr>
-        <w:rPr>
-          <w:rFonts w:hint="eastAsia"/>
-        </w:rPr>
-      </w:pPr>
       <w:r>
         <w:rPr>
           <w:rFonts w:hint="eastAsia"/>
@@ -4656,11 +4078,6 @@
       </w:r>
     </w:p>
     <w:p>
-      <w:pPr>
-        <w:rPr>
-          <w:rFonts w:hint="eastAsia"/>
-        </w:rPr>
-      </w:pPr>
       <w:r>
         <w:rPr>
           <w:rFonts w:hint="eastAsia"/>
@@ -4706,11 +4123,6 @@
       </w:r>
     </w:p>
     <w:p>
-      <w:pPr>
-        <w:rPr>
-          <w:rFonts w:hint="eastAsia"/>
-        </w:rPr>
-      </w:pPr>
       <w:r>
         <w:rPr>
           <w:rFonts w:hint="eastAsia"/>
@@ -4773,11 +4185,6 @@
       </w:r>
     </w:p>
     <w:p>
-      <w:pPr>
-        <w:rPr>
-          <w:rFonts w:hint="eastAsia"/>
-        </w:rPr>
-      </w:pPr>
       <w:r>
         <w:rPr>
           <w:rFonts w:hint="eastAsia"/>
@@ -4798,11 +4205,6 @@
       </w:r>
     </w:p>
     <w:p>
-      <w:pPr>
-        <w:rPr>
-          <w:rFonts w:hint="eastAsia"/>
-        </w:rPr>
-      </w:pPr>
       <w:r>
         <w:rPr>
           <w:rFonts w:hint="eastAsia"/>
@@ -4830,11 +4232,6 @@
       </w:r>
     </w:p>
     <w:p>
-      <w:pPr>
-        <w:rPr>
-          <w:rFonts w:hint="eastAsia"/>
-        </w:rPr>
-      </w:pPr>
       <w:r>
         <w:rPr>
           <w:rFonts w:hint="eastAsia"/>
@@ -4867,48 +4264,38 @@
       </w:r>
     </w:p>
     <w:p>
-      <w:pPr>
-        <w:rPr>
-          <w:rFonts w:hint="eastAsia"/>
-        </w:rPr>
-      </w:pPr>
-      <w:r>
-        <w:rPr>
-          <w:rFonts w:hint="eastAsia"/>
-        </w:rPr>
-        <w:tab/>
-      </w:r>
-      <w:r>
-        <w:rPr>
-          <w:rFonts w:hint="eastAsia"/>
-        </w:rPr>
-        <w:tab/>
-      </w:r>
-      <w:r>
-        <w:rPr>
-          <w:rFonts w:hint="eastAsia"/>
-        </w:rPr>
-        <w:tab/>
-      </w:r>
-      <w:r>
-        <w:rPr>
-          <w:rFonts w:hint="eastAsia"/>
-        </w:rPr>
-        <w:tab/>
-      </w:r>
-      <w:r>
-        <w:rPr>
-          <w:rFonts w:hint="eastAsia"/>
-        </w:rPr>
-        <w:tab/>
-      </w:r>
-    </w:p>
-    <w:p>
-      <w:pPr>
-        <w:rPr>
-          <w:rFonts w:hint="eastAsia"/>
-        </w:rPr>
-      </w:pPr>
+      <w:r>
+        <w:rPr>
+          <w:rFonts w:hint="eastAsia"/>
+        </w:rPr>
+        <w:tab/>
+      </w:r>
+      <w:r>
+        <w:rPr>
+          <w:rFonts w:hint="eastAsia"/>
+        </w:rPr>
+        <w:tab/>
+      </w:r>
+      <w:r>
+        <w:rPr>
+          <w:rFonts w:hint="eastAsia"/>
+        </w:rPr>
+        <w:tab/>
+      </w:r>
+      <w:r>
+        <w:rPr>
+          <w:rFonts w:hint="eastAsia"/>
+        </w:rPr>
+        <w:tab/>
+      </w:r>
+      <w:r>
+        <w:rPr>
+          <w:rFonts w:hint="eastAsia"/>
+        </w:rPr>
+        <w:tab/>
+      </w:r>
+    </w:p>
+    <w:p>
       <w:r>
         <w:rPr>
           <w:rFonts w:hint="eastAsia"/>
@@ -4941,11 +4328,6 @@
       </w:r>
     </w:p>
     <w:p>
-      <w:pPr>
-        <w:rPr>
-          <w:rFonts w:hint="eastAsia"/>
-        </w:rPr>
-      </w:pPr>
       <w:r>
         <w:rPr>
           <w:rFonts w:hint="eastAsia"/>
@@ -4978,11 +4360,6 @@
       </w:r>
     </w:p>
     <w:p>
-      <w:pPr>
-        <w:rPr>
-          <w:rFonts w:hint="eastAsia"/>
-        </w:rPr>
-      </w:pPr>
       <w:r>
         <w:rPr>
           <w:rFonts w:hint="eastAsia"/>
@@ -5021,11 +4398,6 @@
       </w:r>
     </w:p>
     <w:p>
-      <w:pPr>
-        <w:rPr>
-          <w:rFonts w:hint="eastAsia"/>
-        </w:rPr>
-      </w:pPr>
       <w:r>
         <w:rPr>
           <w:rFonts w:hint="eastAsia"/>
@@ -5046,11 +4418,6 @@
       </w:r>
     </w:p>
     <w:p>
-      <w:pPr>
-        <w:rPr>
-          <w:rFonts w:hint="eastAsia"/>
-        </w:rPr>
-      </w:pPr>
       <w:r>
         <w:rPr>
           <w:rFonts w:hint="eastAsia"/>
@@ -5070,13 +4437,7 @@
         <w:t>其它</w:t>
       </w:r>
     </w:p>
-    <w:p>
-      <w:pPr>
-        <w:rPr>
-          <w:rFonts w:hint="eastAsia"/>
-        </w:rPr>
-      </w:pPr>
-    </w:p>
+    <w:p/>
     <w:p>
       <w:pPr>
         <w:pStyle w:val="a5"/>
@@ -5085,9 +4446,6 @@
           <w:numId w:val="1"/>
         </w:numPr>
         <w:ind w:firstLineChars="0"/>
-        <w:rPr>
-          <w:rFonts w:hint="eastAsia"/>
-        </w:rPr>
       </w:pPr>
       <w:r>
         <w:rPr>
@@ -5104,9 +4462,6 @@
           <w:numId w:val="1"/>
         </w:numPr>
         <w:ind w:firstLineChars="0"/>
-        <w:rPr>
-          <w:rFonts w:hint="eastAsia"/>
-        </w:rPr>
       </w:pPr>
       <w:r>
         <w:rPr>
@@ -5123,9 +4478,6 @@
           <w:numId w:val="1"/>
         </w:numPr>
         <w:ind w:firstLineChars="0"/>
-        <w:rPr>
-          <w:rFonts w:hint="eastAsia"/>
-        </w:rPr>
       </w:pPr>
       <w:r>
         <w:rPr>
@@ -5142,9 +4494,6 @@
           <w:numId w:val="1"/>
         </w:numPr>
         <w:ind w:firstLineChars="0"/>
-        <w:rPr>
-          <w:rFonts w:hint="eastAsia"/>
-        </w:rPr>
       </w:pPr>
       <w:r>
         <w:rPr>
@@ -5161,9 +4510,6 @@
           <w:numId w:val="1"/>
         </w:numPr>
         <w:ind w:firstLineChars="0"/>
-        <w:rPr>
-          <w:rFonts w:hint="eastAsia"/>
-        </w:rPr>
       </w:pPr>
       <w:r>
         <w:rPr>
@@ -5174,12 +4520,1384 @@
     </w:p>
     <w:p>
       <w:pPr>
-        <w:pStyle w:val="a5"/>
-        <w:numPr>
-          <w:ilvl w:val="1"/>
-          <w:numId w:val="1"/>
-        </w:numPr>
-        <w:ind w:firstLineChars="0"/>
+        <w:jc w:val="center"/>
+        <w:rPr>
+          <w:rFonts w:hint="eastAsia"/>
+        </w:rPr>
+      </w:pPr>
+    </w:p>
+    <w:p>
+      <w:pPr>
+        <w:jc w:val="center"/>
+        <w:rPr>
+          <w:rFonts w:hint="eastAsia"/>
+        </w:rPr>
+      </w:pPr>
+    </w:p>
+    <w:p>
+      <w:pPr>
+        <w:jc w:val="center"/>
+        <w:rPr>
+          <w:rFonts w:hint="eastAsia"/>
+        </w:rPr>
+      </w:pPr>
+    </w:p>
+    <w:p>
+      <w:pPr>
+        <w:jc w:val="center"/>
+        <w:rPr>
+          <w:rFonts w:hint="eastAsia"/>
+        </w:rPr>
+      </w:pPr>
+    </w:p>
+    <w:p>
+      <w:pPr>
+        <w:jc w:val="center"/>
+        <w:rPr>
+          <w:rFonts w:hint="eastAsia"/>
+        </w:rPr>
+      </w:pPr>
+    </w:p>
+    <w:p>
+      <w:pPr>
+        <w:jc w:val="center"/>
+      </w:pPr>
+      <w:r>
+        <w:rPr>
+          <w:rFonts w:hint="eastAsia"/>
+        </w:rPr>
+        <w:t>三层架构。。</w:t>
+      </w:r>
+      <w:r>
+        <w:rPr>
+          <w:rFonts w:hint="eastAsia"/>
+        </w:rPr>
+        <w:t>UI (</w:t>
+      </w:r>
+      <w:r>
+        <w:rPr>
+          <w:rFonts w:hint="eastAsia"/>
+        </w:rPr>
+        <w:t>表现层</w:t>
+      </w:r>
+      <w:r>
+        <w:rPr>
+          <w:rFonts w:hint="eastAsia"/>
+        </w:rPr>
+        <w:t>)   BLL</w:t>
+      </w:r>
+      <w:r>
+        <w:rPr>
+          <w:rFonts w:hint="eastAsia"/>
+        </w:rPr>
+        <w:t>（</w:t>
+      </w:r>
+      <w:hyperlink r:id="rId7" w:tgtFrame="_blank" w:history="1">
+        <w:r>
+          <w:rPr>
+            <w:rFonts w:hint="eastAsia"/>
+          </w:rPr>
+          <w:t>业务逻辑层</w:t>
+        </w:r>
+      </w:hyperlink>
+      <w:r>
+        <w:rPr>
+          <w:rFonts w:hint="eastAsia"/>
+        </w:rPr>
+        <w:t>）</w:t>
+      </w:r>
+      <w:r>
+        <w:rPr>
+          <w:rFonts w:hint="eastAsia"/>
+        </w:rPr>
+        <w:t xml:space="preserve">   DAL</w:t>
+      </w:r>
+      <w:r>
+        <w:rPr>
+          <w:rFonts w:hint="eastAsia"/>
+        </w:rPr>
+        <w:t>（</w:t>
+      </w:r>
+      <w:hyperlink r:id="rId8" w:tgtFrame="_blank" w:history="1">
+        <w:r>
+          <w:rPr>
+            <w:rFonts w:hint="eastAsia"/>
+          </w:rPr>
+          <w:t>数据访问层</w:t>
+        </w:r>
+      </w:hyperlink>
+      <w:r>
+        <w:rPr>
+          <w:rFonts w:hint="eastAsia"/>
+        </w:rPr>
+        <w:t>）</w:t>
+      </w:r>
+    </w:p>
+    <w:p>
+      <w:pPr>
+        <w:jc w:val="center"/>
+        <w:rPr>
+          <w:rFonts w:hint="eastAsia"/>
+          <w:sz w:val="30"/>
+        </w:rPr>
+      </w:pPr>
+    </w:p>
+    <w:p>
+      <w:pPr>
+        <w:jc w:val="center"/>
+        <w:rPr>
+          <w:rFonts w:hint="eastAsia"/>
+        </w:rPr>
+      </w:pPr>
+    </w:p>
+    <w:p>
+      <w:pPr>
+        <w:jc w:val="left"/>
+        <w:rPr>
+          <w:rFonts w:hint="eastAsia"/>
+        </w:rPr>
+      </w:pPr>
+      <w:r>
+        <w:rPr>
+          <w:rFonts w:hint="eastAsia"/>
+        </w:rPr>
+        <w:t>饿了么</w:t>
+      </w:r>
+    </w:p>
+    <w:p>
+      <w:pPr>
+        <w:rPr>
+          <w:rFonts w:hint="eastAsia"/>
+        </w:rPr>
+      </w:pPr>
+      <w:r>
+        <w:rPr>
+          <w:noProof/>
+        </w:rPr>
+        <w:drawing>
+          <wp:inline distT="0" distB="0" distL="0" distR="0">
+            <wp:extent cx="5274310" cy="3835018"/>
+            <wp:effectExtent l="19050" t="0" r="2540" b="0"/>
+            <wp:docPr id="5" name="图片 5"/>
+            <wp:cNvGraphicFramePr>
+              <a:graphicFrameLocks xmlns:a="http://schemas.openxmlformats.org/drawingml/2006/main" noChangeAspect="1"/>
+            </wp:cNvGraphicFramePr>
+            <a:graphic xmlns:a="http://schemas.openxmlformats.org/drawingml/2006/main">
+              <a:graphicData uri="http://schemas.openxmlformats.org/drawingml/2006/picture">
+                <pic:pic xmlns:pic="http://schemas.openxmlformats.org/drawingml/2006/picture">
+                  <pic:nvPicPr>
+                    <pic:cNvPr id="0" name="Picture 5"/>
+                    <pic:cNvPicPr>
+                      <a:picLocks noChangeAspect="1" noChangeArrowheads="1"/>
+                    </pic:cNvPicPr>
+                  </pic:nvPicPr>
+                  <pic:blipFill>
+                    <a:blip r:embed="rId9"/>
+                    <a:srcRect/>
+                    <a:stretch>
+                      <a:fillRect/>
+                    </a:stretch>
+                  </pic:blipFill>
+                  <pic:spPr bwMode="auto">
+                    <a:xfrm>
+                      <a:off x="0" y="0"/>
+                      <a:ext cx="5274310" cy="3835018"/>
+                    </a:xfrm>
+                    <a:prstGeom prst="rect">
+                      <a:avLst/>
+                    </a:prstGeom>
+                    <a:noFill/>
+                    <a:ln w="9525">
+                      <a:noFill/>
+                      <a:miter lim="800000"/>
+                      <a:headEnd/>
+                      <a:tailEnd/>
+                    </a:ln>
+                  </pic:spPr>
+                </pic:pic>
+              </a:graphicData>
+            </a:graphic>
+          </wp:inline>
+        </w:drawing>
+      </w:r>
+    </w:p>
+    <w:p>
+      <w:pPr>
+        <w:rPr>
+          <w:rFonts w:hint="eastAsia"/>
+        </w:rPr>
+      </w:pPr>
+    </w:p>
+    <w:p>
+      <w:pPr>
+        <w:rPr>
+          <w:rFonts w:hint="eastAsia"/>
+        </w:rPr>
+      </w:pPr>
+    </w:p>
+    <w:p>
+      <w:pPr>
+        <w:pStyle w:val="a7"/>
+        <w:shd w:val="clear" w:color="auto" w:fill="FFFFFF"/>
+        <w:spacing w:before="0" w:beforeAutospacing="0" w:after="0" w:afterAutospacing="0"/>
+        <w:rPr>
+          <w:rFonts w:ascii="Helvetica" w:hAnsi="Helvetica" w:cs="Helvetica"/>
+          <w:color w:val="3E3E3E"/>
+          <w:spacing w:val="8"/>
+        </w:rPr>
+      </w:pPr>
+      <w:r>
+        <w:rPr>
+          <w:rStyle w:val="a8"/>
+          <w:rFonts w:ascii="Helvetica" w:hAnsi="Helvetica" w:cs="Helvetica"/>
+          <w:color w:val="3E3E3E"/>
+          <w:spacing w:val="8"/>
+          <w:sz w:val="23"/>
+          <w:szCs w:val="23"/>
+        </w:rPr>
+        <w:t>WebAPI</w:t>
+      </w:r>
+      <w:r>
+        <w:rPr>
+          <w:rStyle w:val="apple-converted-space"/>
+          <w:rFonts w:ascii="Helvetica" w:hAnsi="Helvetica" w:cs="Helvetica"/>
+          <w:b/>
+          <w:bCs/>
+          <w:color w:val="3E3E3E"/>
+          <w:spacing w:val="8"/>
+          <w:sz w:val="23"/>
+          <w:szCs w:val="23"/>
+        </w:rPr>
+        <w:t> </w:t>
+      </w:r>
+      <w:r>
+        <w:rPr>
+          <w:rFonts w:ascii="Helvetica" w:hAnsi="Helvetica" w:cs="Helvetica"/>
+          <w:color w:val="3E3E3E"/>
+          <w:spacing w:val="8"/>
+          <w:sz w:val="23"/>
+          <w:szCs w:val="23"/>
+        </w:rPr>
+        <w:t>主要做一些</w:t>
+      </w:r>
+      <w:r>
+        <w:rPr>
+          <w:rFonts w:ascii="Helvetica" w:hAnsi="Helvetica" w:cs="Helvetica"/>
+          <w:color w:val="3E3E3E"/>
+          <w:spacing w:val="8"/>
+          <w:sz w:val="23"/>
+          <w:szCs w:val="23"/>
+        </w:rPr>
+        <w:t xml:space="preserve"> HTTPS </w:t>
+      </w:r>
+      <w:r>
+        <w:rPr>
+          <w:rFonts w:ascii="Helvetica" w:hAnsi="Helvetica" w:cs="Helvetica"/>
+          <w:color w:val="3E3E3E"/>
+          <w:spacing w:val="8"/>
+          <w:sz w:val="23"/>
+          <w:szCs w:val="23"/>
+        </w:rPr>
+        <w:t>卸载、限流，还有安全校验等一些通用的和业务逻辑无关的操作。</w:t>
+      </w:r>
+    </w:p>
+    <w:p>
+      <w:pPr>
+        <w:pStyle w:val="a7"/>
+        <w:shd w:val="clear" w:color="auto" w:fill="FFFFFF"/>
+        <w:spacing w:before="0" w:beforeAutospacing="0" w:after="0" w:afterAutospacing="0"/>
+        <w:rPr>
+          <w:rFonts w:ascii="Helvetica" w:hAnsi="Helvetica" w:cs="Helvetica"/>
+          <w:color w:val="3E3E3E"/>
+          <w:spacing w:val="8"/>
+        </w:rPr>
+      </w:pPr>
+    </w:p>
+    <w:p>
+      <w:pPr>
+        <w:pStyle w:val="a7"/>
+        <w:shd w:val="clear" w:color="auto" w:fill="FFFFFF"/>
+        <w:spacing w:before="0" w:beforeAutospacing="0" w:after="0" w:afterAutospacing="0"/>
+        <w:rPr>
+          <w:rFonts w:ascii="Helvetica" w:hAnsi="Helvetica" w:cs="Helvetica"/>
+          <w:color w:val="3E3E3E"/>
+          <w:spacing w:val="8"/>
+        </w:rPr>
+      </w:pPr>
+      <w:r>
+        <w:rPr>
+          <w:rStyle w:val="a8"/>
+          <w:rFonts w:ascii="Helvetica" w:hAnsi="Helvetica" w:cs="Helvetica"/>
+          <w:color w:val="3E3E3E"/>
+          <w:spacing w:val="8"/>
+          <w:sz w:val="23"/>
+          <w:szCs w:val="23"/>
+        </w:rPr>
+        <w:t>Service Orchestrator</w:t>
+      </w:r>
+      <w:r>
+        <w:rPr>
+          <w:rStyle w:val="apple-converted-space"/>
+          <w:rFonts w:ascii="Helvetica" w:hAnsi="Helvetica" w:cs="Helvetica"/>
+          <w:color w:val="3E3E3E"/>
+          <w:spacing w:val="8"/>
+          <w:sz w:val="23"/>
+          <w:szCs w:val="23"/>
+        </w:rPr>
+        <w:t> </w:t>
+      </w:r>
+      <w:r>
+        <w:rPr>
+          <w:rFonts w:ascii="Helvetica" w:hAnsi="Helvetica" w:cs="Helvetica"/>
+          <w:color w:val="3E3E3E"/>
+          <w:spacing w:val="8"/>
+          <w:sz w:val="23"/>
+          <w:szCs w:val="23"/>
+        </w:rPr>
+        <w:t>是服务编排层，通过配置的方式实现内外网的协议转换、服务的聚合裁剪。</w:t>
+      </w:r>
+    </w:p>
+    <w:p>
+      <w:pPr>
+        <w:rPr>
+          <w:rFonts w:hint="eastAsia"/>
+        </w:rPr>
+      </w:pPr>
+    </w:p>
+    <w:p>
+      <w:pPr>
+        <w:rPr>
+          <w:rFonts w:ascii="Helvetica" w:hAnsi="Helvetica" w:cs="Helvetica" w:hint="eastAsia"/>
+          <w:color w:val="3E3E3E"/>
+          <w:spacing w:val="8"/>
+          <w:sz w:val="23"/>
+          <w:szCs w:val="23"/>
+          <w:shd w:val="clear" w:color="auto" w:fill="FFFFFF"/>
+        </w:rPr>
+      </w:pPr>
+      <w:r>
+        <w:rPr>
+          <w:rFonts w:ascii="Helvetica" w:hAnsi="Helvetica" w:cs="Helvetica"/>
+          <w:color w:val="3E3E3E"/>
+          <w:spacing w:val="8"/>
+          <w:sz w:val="23"/>
+          <w:szCs w:val="23"/>
+          <w:shd w:val="clear" w:color="auto" w:fill="FFFFFF"/>
+        </w:rPr>
+        <w:t>右边是一些围绕这些服务化框架的辅助系统，比如说用于定期执行一个任务的</w:t>
+      </w:r>
+      <w:r>
+        <w:rPr>
+          <w:rFonts w:ascii="Helvetica" w:hAnsi="Helvetica" w:cs="Helvetica"/>
+          <w:color w:val="3E3E3E"/>
+          <w:spacing w:val="8"/>
+          <w:sz w:val="23"/>
+          <w:szCs w:val="23"/>
+          <w:shd w:val="clear" w:color="auto" w:fill="FFFFFF"/>
+        </w:rPr>
+        <w:t xml:space="preserve"> Job </w:t>
+      </w:r>
+      <w:r>
+        <w:rPr>
+          <w:rFonts w:ascii="Helvetica" w:hAnsi="Helvetica" w:cs="Helvetica"/>
+          <w:color w:val="3E3E3E"/>
+          <w:spacing w:val="8"/>
+          <w:sz w:val="23"/>
+          <w:szCs w:val="23"/>
+          <w:shd w:val="clear" w:color="auto" w:fill="FFFFFF"/>
+        </w:rPr>
+        <w:t>系统。</w:t>
+      </w:r>
+    </w:p>
+    <w:p>
+      <w:pPr>
+        <w:rPr>
+          <w:rFonts w:ascii="Helvetica" w:hAnsi="Helvetica" w:cs="Helvetica" w:hint="eastAsia"/>
+          <w:color w:val="3E3E3E"/>
+          <w:spacing w:val="8"/>
+          <w:sz w:val="23"/>
+          <w:szCs w:val="23"/>
+          <w:shd w:val="clear" w:color="auto" w:fill="FFFFFF"/>
+        </w:rPr>
+      </w:pPr>
+    </w:p>
+    <w:p>
+      <w:pPr>
+        <w:rPr>
+          <w:rFonts w:ascii="Helvetica" w:hAnsi="Helvetica" w:cs="Helvetica" w:hint="eastAsia"/>
+          <w:color w:val="3E3E3E"/>
+          <w:spacing w:val="8"/>
+          <w:sz w:val="23"/>
+          <w:szCs w:val="23"/>
+          <w:shd w:val="clear" w:color="auto" w:fill="FFFFFF"/>
+        </w:rPr>
+      </w:pPr>
+    </w:p>
+    <w:p>
+      <w:pPr>
+        <w:rPr>
+          <w:rFonts w:ascii="Helvetica" w:hAnsi="Helvetica" w:cs="Helvetica" w:hint="eastAsia"/>
+          <w:color w:val="3E3E3E"/>
+          <w:spacing w:val="8"/>
+          <w:sz w:val="23"/>
+          <w:szCs w:val="23"/>
+          <w:shd w:val="clear" w:color="auto" w:fill="FFFFFF"/>
+        </w:rPr>
+      </w:pPr>
+    </w:p>
+    <w:p>
+      <w:pPr>
+        <w:rPr>
+          <w:rFonts w:ascii="Helvetica" w:hAnsi="Helvetica" w:cs="Helvetica" w:hint="eastAsia"/>
+          <w:color w:val="47C1A8"/>
+          <w:spacing w:val="51"/>
+          <w:sz w:val="30"/>
+          <w:szCs w:val="226"/>
+          <w:shd w:val="clear" w:color="auto" w:fill="FFFFFF"/>
+        </w:rPr>
+      </w:pPr>
+      <w:r>
+        <w:rPr>
+          <w:rFonts w:ascii="Helvetica" w:hAnsi="Helvetica" w:cs="Helvetica"/>
+          <w:color w:val="47C1A8"/>
+          <w:spacing w:val="51"/>
+          <w:sz w:val="30"/>
+          <w:szCs w:val="226"/>
+          <w:shd w:val="clear" w:color="auto" w:fill="FFFFFF"/>
+        </w:rPr>
+        <w:t>服务拆分</w:t>
+      </w:r>
+    </w:p>
+    <w:p>
+      <w:pPr>
+        <w:rPr>
+          <w:rStyle w:val="a8"/>
+          <w:rFonts w:ascii="Helvetica" w:hAnsi="Helvetica" w:cs="Helvetica" w:hint="eastAsia"/>
+          <w:color w:val="FF6827"/>
+          <w:spacing w:val="8"/>
+          <w:sz w:val="23"/>
+          <w:szCs w:val="23"/>
+          <w:shd w:val="clear" w:color="auto" w:fill="FFFFFF"/>
+        </w:rPr>
+      </w:pPr>
+      <w:r>
+        <w:rPr>
+          <w:rStyle w:val="a8"/>
+          <w:rFonts w:ascii="Helvetica" w:hAnsi="Helvetica" w:cs="Helvetica"/>
+          <w:color w:val="FF6827"/>
+          <w:spacing w:val="8"/>
+          <w:sz w:val="23"/>
+          <w:szCs w:val="23"/>
+          <w:shd w:val="clear" w:color="auto" w:fill="FFFFFF"/>
+        </w:rPr>
+        <w:lastRenderedPageBreak/>
+        <w:t>把一些基础服务抽象出来。</w:t>
+      </w:r>
+    </w:p>
+    <w:p>
+      <w:pPr>
+        <w:rPr>
+          <w:rStyle w:val="a8"/>
+          <w:rFonts w:ascii="Helvetica" w:hAnsi="Helvetica" w:cs="Helvetica" w:hint="eastAsia"/>
+          <w:color w:val="3E3E3E"/>
+          <w:spacing w:val="8"/>
+          <w:sz w:val="23"/>
+          <w:szCs w:val="23"/>
+          <w:shd w:val="clear" w:color="auto" w:fill="FFFFFF"/>
+        </w:rPr>
+      </w:pPr>
+      <w:r>
+        <w:rPr>
+          <w:rFonts w:ascii="Helvetica" w:hAnsi="Helvetica" w:cs="Helvetica"/>
+          <w:color w:val="3E3E3E"/>
+          <w:spacing w:val="8"/>
+          <w:sz w:val="23"/>
+          <w:szCs w:val="23"/>
+          <w:shd w:val="clear" w:color="auto" w:fill="FFFFFF"/>
+        </w:rPr>
+        <w:t>比如说支付业务，业务很单一的时候，紧耦合的代码没有关系，但是扩展出越来越多业务都需要支付服务的时候，你每一个业务（比如说支付的功能）都要去做一个吗？所以我们要把这些基础服务抽离出来。</w:t>
+      </w:r>
+      <w:r>
+        <w:rPr>
+          <w:rStyle w:val="a8"/>
+          <w:rFonts w:ascii="Helvetica" w:hAnsi="Helvetica" w:cs="Helvetica"/>
+          <w:color w:val="3E3E3E"/>
+          <w:spacing w:val="8"/>
+          <w:sz w:val="23"/>
+          <w:szCs w:val="23"/>
+          <w:shd w:val="clear" w:color="auto" w:fill="FFFFFF"/>
+        </w:rPr>
+        <w:t>比如说支付服务、短信服务、推送服务等。</w:t>
+      </w:r>
+    </w:p>
+    <w:p>
+      <w:pPr>
+        <w:pStyle w:val="a7"/>
+        <w:shd w:val="clear" w:color="auto" w:fill="F7F6DA"/>
+        <w:spacing w:before="0" w:beforeAutospacing="0" w:after="0" w:afterAutospacing="0"/>
+        <w:rPr>
+          <w:rFonts w:ascii="Helvetica" w:hAnsi="Helvetica" w:cs="Helvetica"/>
+          <w:color w:val="3E3E3E"/>
+          <w:spacing w:val="8"/>
+        </w:rPr>
+      </w:pPr>
+      <w:r>
+        <w:rPr>
+          <w:rFonts w:ascii="Helvetica" w:hAnsi="Helvetica" w:cs="Helvetica"/>
+          <w:color w:val="3E3E3E"/>
+          <w:spacing w:val="8"/>
+          <w:sz w:val="23"/>
+          <w:szCs w:val="23"/>
+        </w:rPr>
+        <w:t>拆服务看似很简单、没什么价值，但这恰恰是我们刚开始就要做的事情。其实在这个时期，前面所有的那些架构都可以往后拖，因为不做架构调整其实不会死人，但是拆服务你不做的话，真的会死人的。</w:t>
+      </w:r>
+    </w:p>
+    <w:p>
+      <w:pPr>
+        <w:pStyle w:val="a7"/>
+        <w:shd w:val="clear" w:color="auto" w:fill="F7F6DA"/>
+        <w:spacing w:before="0" w:beforeAutospacing="0" w:after="0" w:afterAutospacing="0"/>
+        <w:rPr>
+          <w:rFonts w:ascii="Helvetica" w:hAnsi="Helvetica" w:cs="Helvetica"/>
+          <w:color w:val="3E3E3E"/>
+          <w:spacing w:val="8"/>
+        </w:rPr>
+      </w:pPr>
+      <w:r>
+        <w:rPr>
+          <w:rFonts w:ascii="Helvetica" w:hAnsi="Helvetica" w:cs="Helvetica"/>
+          <w:color w:val="3E3E3E"/>
+          <w:spacing w:val="8"/>
+          <w:sz w:val="23"/>
+          <w:szCs w:val="23"/>
+        </w:rPr>
+        <w:br/>
+      </w:r>
+    </w:p>
+    <w:p>
+      <w:pPr>
+        <w:pStyle w:val="a7"/>
+        <w:shd w:val="clear" w:color="auto" w:fill="F7F6DA"/>
+        <w:spacing w:before="0" w:beforeAutospacing="0" w:after="0" w:afterAutospacing="0"/>
+        <w:rPr>
+          <w:rFonts w:ascii="Helvetica" w:hAnsi="Helvetica" w:cs="Helvetica"/>
+          <w:color w:val="3E3E3E"/>
+          <w:spacing w:val="8"/>
+        </w:rPr>
+      </w:pPr>
+      <w:r>
+        <w:rPr>
+          <w:rFonts w:ascii="Helvetica" w:hAnsi="Helvetica" w:cs="Helvetica"/>
+          <w:color w:val="3E3E3E"/>
+          <w:spacing w:val="8"/>
+          <w:sz w:val="23"/>
+          <w:szCs w:val="23"/>
+        </w:rPr>
+        <w:t>服务拆分必定是一个漫长的过程，这实际上是一个很痛苦的过程，也是需要很多配套系统的系统工程。</w:t>
+      </w:r>
+    </w:p>
+    <w:p>
+      <w:pPr>
+        <w:rPr>
+          <w:rFonts w:hint="eastAsia"/>
+        </w:rPr>
+      </w:pPr>
+    </w:p>
+    <w:p>
+      <w:pPr>
+        <w:rPr>
+          <w:rFonts w:hint="eastAsia"/>
+        </w:rPr>
+      </w:pPr>
+    </w:p>
+    <w:p>
+      <w:pPr>
+        <w:rPr>
+          <w:rFonts w:ascii="Helvetica" w:hAnsi="Helvetica" w:cs="Helvetica" w:hint="eastAsia"/>
+          <w:color w:val="47C1A8"/>
+          <w:spacing w:val="8"/>
+          <w:sz w:val="33"/>
+          <w:szCs w:val="33"/>
+          <w:shd w:val="clear" w:color="auto" w:fill="FFFFFF"/>
+        </w:rPr>
+      </w:pPr>
+      <w:r>
+        <w:rPr>
+          <w:rFonts w:ascii="Helvetica" w:hAnsi="Helvetica" w:cs="Helvetica"/>
+          <w:color w:val="47C1A8"/>
+          <w:spacing w:val="8"/>
+          <w:sz w:val="33"/>
+          <w:szCs w:val="33"/>
+          <w:shd w:val="clear" w:color="auto" w:fill="FFFFFF"/>
+        </w:rPr>
+        <w:t>发布系统</w:t>
+      </w:r>
+    </w:p>
+    <w:p>
+      <w:pPr>
+        <w:rPr>
+          <w:rStyle w:val="a8"/>
+          <w:rFonts w:ascii="Helvetica" w:hAnsi="Helvetica" w:cs="Helvetica" w:hint="eastAsia"/>
+          <w:color w:val="FF6827"/>
+          <w:spacing w:val="8"/>
+          <w:sz w:val="23"/>
+          <w:szCs w:val="23"/>
+          <w:shd w:val="clear" w:color="auto" w:fill="FFFFFF"/>
+        </w:rPr>
+      </w:pPr>
+      <w:r>
+        <w:rPr>
+          <w:rStyle w:val="a8"/>
+          <w:rFonts w:ascii="Helvetica" w:hAnsi="Helvetica" w:cs="Helvetica"/>
+          <w:color w:val="FF6827"/>
+          <w:spacing w:val="8"/>
+          <w:sz w:val="23"/>
+          <w:szCs w:val="23"/>
+          <w:shd w:val="clear" w:color="auto" w:fill="FFFFFF"/>
+        </w:rPr>
+        <w:t>发布是最大的不稳定因素。</w:t>
+      </w:r>
+    </w:p>
+    <w:p>
+      <w:pPr>
+        <w:rPr>
+          <w:rStyle w:val="a8"/>
+          <w:rFonts w:ascii="Helvetica" w:hAnsi="Helvetica" w:cs="Helvetica" w:hint="eastAsia"/>
+          <w:color w:val="FF6827"/>
+          <w:spacing w:val="8"/>
+          <w:sz w:val="23"/>
+          <w:szCs w:val="23"/>
+          <w:shd w:val="clear" w:color="auto" w:fill="FFFFFF"/>
+        </w:rPr>
+      </w:pPr>
+      <w:r>
+        <w:rPr>
+          <w:rStyle w:val="a8"/>
+          <w:rFonts w:ascii="Helvetica" w:hAnsi="Helvetica" w:cs="Helvetica"/>
+          <w:color w:val="FF6827"/>
+          <w:spacing w:val="8"/>
+          <w:sz w:val="23"/>
+          <w:szCs w:val="23"/>
+          <w:shd w:val="clear" w:color="auto" w:fill="FFFFFF"/>
+        </w:rPr>
+        <w:t>发布的最大问题在于发布上去之后没有简单可执行的回退操作。</w:t>
+      </w:r>
+    </w:p>
+    <w:p>
+      <w:pPr>
+        <w:rPr>
+          <w:rStyle w:val="a8"/>
+          <w:rFonts w:ascii="Helvetica" w:hAnsi="Helvetica" w:cs="Helvetica" w:hint="eastAsia"/>
+          <w:color w:val="3E3E3E"/>
+          <w:spacing w:val="8"/>
+          <w:sz w:val="23"/>
+          <w:szCs w:val="23"/>
+          <w:shd w:val="clear" w:color="auto" w:fill="FFFFFF"/>
+        </w:rPr>
+      </w:pPr>
+      <w:r>
+        <w:rPr>
+          <w:rFonts w:ascii="Helvetica" w:hAnsi="Helvetica" w:cs="Helvetica"/>
+          <w:color w:val="3E3E3E"/>
+          <w:spacing w:val="8"/>
+          <w:sz w:val="23"/>
+          <w:szCs w:val="23"/>
+          <w:shd w:val="clear" w:color="auto" w:fill="FFFFFF"/>
+        </w:rPr>
+        <w:t>所以我们就需</w:t>
+      </w:r>
+      <w:r>
+        <w:rPr>
+          <w:rStyle w:val="a8"/>
+          <w:rFonts w:ascii="Helvetica" w:hAnsi="Helvetica" w:cs="Helvetica"/>
+          <w:color w:val="3E3E3E"/>
+          <w:spacing w:val="8"/>
+          <w:sz w:val="23"/>
+          <w:szCs w:val="23"/>
+          <w:shd w:val="clear" w:color="auto" w:fill="FFFFFF"/>
+        </w:rPr>
+        <w:t>要有发布系统，</w:t>
+      </w:r>
+      <w:r>
+        <w:rPr>
+          <w:rStyle w:val="a8"/>
+          <w:rFonts w:ascii="Helvetica" w:hAnsi="Helvetica" w:cs="Helvetica"/>
+          <w:color w:val="FF6827"/>
+          <w:spacing w:val="8"/>
+          <w:sz w:val="23"/>
+          <w:szCs w:val="23"/>
+          <w:shd w:val="clear" w:color="auto" w:fill="FFFFFF"/>
+        </w:rPr>
+        <w:t>发布系统定义了统一的回退操作</w:t>
+      </w:r>
+      <w:r>
+        <w:rPr>
+          <w:rStyle w:val="a8"/>
+          <w:rFonts w:ascii="Helvetica" w:hAnsi="Helvetica" w:cs="Helvetica"/>
+          <w:color w:val="3E3E3E"/>
+          <w:spacing w:val="8"/>
+          <w:sz w:val="23"/>
+          <w:szCs w:val="23"/>
+          <w:shd w:val="clear" w:color="auto" w:fill="FFFFFF"/>
+        </w:rPr>
+        <w:t>，所有服务必须遵循发布系统的定义回退操作。</w:t>
+      </w:r>
+    </w:p>
+    <w:p>
+      <w:pPr>
+        <w:rPr>
+          <w:rStyle w:val="a8"/>
+          <w:rFonts w:ascii="Helvetica" w:hAnsi="Helvetica" w:cs="Helvetica" w:hint="eastAsia"/>
+          <w:color w:val="3E3E3E"/>
+          <w:spacing w:val="8"/>
+          <w:sz w:val="23"/>
+          <w:szCs w:val="23"/>
+          <w:shd w:val="clear" w:color="auto" w:fill="FFFFFF"/>
+        </w:rPr>
+      </w:pPr>
+    </w:p>
+    <w:p>
+      <w:pPr>
+        <w:rPr>
+          <w:rFonts w:ascii="Helvetica" w:hAnsi="Helvetica" w:cs="Helvetica" w:hint="eastAsia"/>
+          <w:color w:val="47C1A8"/>
+          <w:spacing w:val="51"/>
+          <w:sz w:val="32"/>
+          <w:szCs w:val="226"/>
+          <w:shd w:val="clear" w:color="auto" w:fill="FFFFFF"/>
+        </w:rPr>
+      </w:pPr>
+      <w:r>
+        <w:rPr>
+          <w:rFonts w:ascii="Helvetica" w:hAnsi="Helvetica" w:cs="Helvetica"/>
+          <w:color w:val="47C1A8"/>
+          <w:spacing w:val="51"/>
+          <w:sz w:val="32"/>
+          <w:szCs w:val="226"/>
+          <w:shd w:val="clear" w:color="auto" w:fill="FFFFFF"/>
+        </w:rPr>
+        <w:t>服务框架</w:t>
+      </w:r>
+    </w:p>
+    <w:p>
+      <w:pPr>
+        <w:rPr>
+          <w:rStyle w:val="a8"/>
+          <w:rFonts w:ascii="Helvetica" w:hAnsi="Helvetica" w:cs="Helvetica" w:hint="eastAsia"/>
+          <w:color w:val="3E3E3E"/>
+          <w:spacing w:val="8"/>
+          <w:sz w:val="23"/>
+          <w:szCs w:val="23"/>
+          <w:shd w:val="clear" w:color="auto" w:fill="FFFFFF"/>
+        </w:rPr>
+      </w:pPr>
+      <w:r>
+        <w:rPr>
+          <w:rStyle w:val="a8"/>
+          <w:rFonts w:ascii="Helvetica" w:hAnsi="Helvetica" w:cs="Helvetica"/>
+          <w:color w:val="3E3E3E"/>
+          <w:spacing w:val="8"/>
+          <w:sz w:val="23"/>
+          <w:szCs w:val="23"/>
+          <w:shd w:val="clear" w:color="auto" w:fill="FFFFFF"/>
+        </w:rPr>
+        <w:t>分布式服务框架包含的服务注册、发现、负载均衡、路由、流控、熔断、降级等功能</w:t>
+      </w:r>
+    </w:p>
+    <w:p>
+      <w:pPr>
+        <w:rPr>
+          <w:rStyle w:val="a8"/>
+          <w:rFonts w:ascii="Helvetica" w:hAnsi="Helvetica" w:cs="Helvetica" w:hint="eastAsia"/>
+          <w:color w:val="3E3E3E"/>
+          <w:spacing w:val="8"/>
+          <w:sz w:val="23"/>
+          <w:szCs w:val="23"/>
+          <w:shd w:val="clear" w:color="auto" w:fill="FFFFFF"/>
+        </w:rPr>
+      </w:pPr>
+      <w:r>
+        <w:rPr>
+          <w:rStyle w:val="a8"/>
+          <w:rFonts w:ascii="Helvetica" w:hAnsi="Helvetica" w:cs="Helvetica"/>
+          <w:color w:val="3E3E3E"/>
+          <w:spacing w:val="8"/>
+          <w:sz w:val="23"/>
+          <w:szCs w:val="23"/>
+          <w:shd w:val="clear" w:color="auto" w:fill="FFFFFF"/>
+        </w:rPr>
+        <w:t>这对我们后来一些中间件的选型是有影响的，比如说</w:t>
+      </w:r>
+      <w:r>
+        <w:rPr>
+          <w:rStyle w:val="a8"/>
+          <w:rFonts w:ascii="Helvetica" w:hAnsi="Helvetica" w:cs="Helvetica"/>
+          <w:color w:val="3E3E3E"/>
+          <w:spacing w:val="8"/>
+          <w:sz w:val="23"/>
+          <w:szCs w:val="23"/>
+          <w:shd w:val="clear" w:color="auto" w:fill="FFFFFF"/>
+        </w:rPr>
+        <w:t xml:space="preserve"> DAL </w:t>
+      </w:r>
+      <w:r>
+        <w:rPr>
+          <w:rStyle w:val="a8"/>
+          <w:rFonts w:ascii="Helvetica" w:hAnsi="Helvetica" w:cs="Helvetica"/>
+          <w:color w:val="3E3E3E"/>
+          <w:spacing w:val="8"/>
+          <w:sz w:val="23"/>
+          <w:szCs w:val="23"/>
+          <w:shd w:val="clear" w:color="auto" w:fill="FFFFFF"/>
+        </w:rPr>
+        <w:t>层。</w:t>
+      </w:r>
+    </w:p>
+    <w:p>
+      <w:pPr>
+        <w:rPr>
+          <w:rStyle w:val="a8"/>
+          <w:rFonts w:ascii="Helvetica" w:hAnsi="Helvetica" w:cs="Helvetica" w:hint="eastAsia"/>
+          <w:color w:val="3E3E3E"/>
+          <w:spacing w:val="8"/>
+          <w:sz w:val="23"/>
+          <w:szCs w:val="23"/>
+          <w:shd w:val="clear" w:color="auto" w:fill="FFFFFF"/>
+        </w:rPr>
+      </w:pPr>
+    </w:p>
+    <w:p>
+      <w:pPr>
+        <w:rPr>
+          <w:rStyle w:val="a8"/>
+          <w:rFonts w:ascii="Helvetica" w:hAnsi="Helvetica" w:cs="Helvetica" w:hint="eastAsia"/>
+          <w:color w:val="3E3E3E"/>
+          <w:spacing w:val="8"/>
+          <w:sz w:val="23"/>
+          <w:szCs w:val="23"/>
+          <w:shd w:val="clear" w:color="auto" w:fill="FFFFFF"/>
+        </w:rPr>
+      </w:pPr>
+    </w:p>
+    <w:p>
+      <w:pPr>
+        <w:rPr>
+          <w:rFonts w:ascii="Helvetica" w:hAnsi="Helvetica" w:cs="Helvetica" w:hint="eastAsia"/>
+          <w:color w:val="47C1A8"/>
+          <w:spacing w:val="51"/>
+          <w:sz w:val="32"/>
+          <w:szCs w:val="226"/>
+          <w:shd w:val="clear" w:color="auto" w:fill="FFFFFF"/>
+        </w:rPr>
+      </w:pPr>
+      <w:r>
+        <w:rPr>
+          <w:rFonts w:ascii="Helvetica" w:hAnsi="Helvetica" w:cs="Helvetica"/>
+          <w:color w:val="47C1A8"/>
+          <w:spacing w:val="51"/>
+          <w:sz w:val="32"/>
+          <w:szCs w:val="226"/>
+          <w:shd w:val="clear" w:color="auto" w:fill="FFFFFF"/>
+        </w:rPr>
+        <w:t xml:space="preserve">DAL </w:t>
+      </w:r>
+      <w:r>
+        <w:rPr>
+          <w:rFonts w:ascii="Helvetica" w:hAnsi="Helvetica" w:cs="Helvetica"/>
+          <w:color w:val="47C1A8"/>
+          <w:spacing w:val="51"/>
+          <w:sz w:val="32"/>
+          <w:szCs w:val="226"/>
+          <w:shd w:val="clear" w:color="auto" w:fill="FFFFFF"/>
+        </w:rPr>
+        <w:t>数据访问层</w:t>
+      </w:r>
+    </w:p>
+    <w:p>
+      <w:pPr>
+        <w:rPr>
+          <w:rStyle w:val="a8"/>
+          <w:rFonts w:ascii="Helvetica" w:hAnsi="Helvetica" w:cs="Helvetica" w:hint="eastAsia"/>
+          <w:color w:val="FF6827"/>
+          <w:spacing w:val="8"/>
+          <w:sz w:val="23"/>
+          <w:szCs w:val="23"/>
+          <w:shd w:val="clear" w:color="auto" w:fill="FFFFFF"/>
+        </w:rPr>
+      </w:pPr>
+      <w:r>
+        <w:rPr>
+          <w:rStyle w:val="a8"/>
+          <w:rFonts w:ascii="Helvetica" w:hAnsi="Helvetica" w:cs="Helvetica"/>
+          <w:color w:val="FF6827"/>
+          <w:spacing w:val="8"/>
+          <w:sz w:val="23"/>
+          <w:szCs w:val="23"/>
+          <w:shd w:val="clear" w:color="auto" w:fill="FFFFFF"/>
+        </w:rPr>
+        <w:t>做</w:t>
+      </w:r>
+      <w:r>
+        <w:rPr>
+          <w:rStyle w:val="a8"/>
+          <w:rFonts w:ascii="Helvetica" w:hAnsi="Helvetica" w:cs="Helvetica"/>
+          <w:color w:val="FF6827"/>
+          <w:spacing w:val="8"/>
+          <w:sz w:val="23"/>
+          <w:szCs w:val="23"/>
+          <w:shd w:val="clear" w:color="auto" w:fill="FFFFFF"/>
+        </w:rPr>
+        <w:t xml:space="preserve"> DAL </w:t>
+      </w:r>
+      <w:r>
+        <w:rPr>
+          <w:rStyle w:val="a8"/>
+          <w:rFonts w:ascii="Helvetica" w:hAnsi="Helvetica" w:cs="Helvetica"/>
+          <w:color w:val="FF6827"/>
+          <w:spacing w:val="8"/>
+          <w:sz w:val="23"/>
+          <w:szCs w:val="23"/>
+          <w:shd w:val="clear" w:color="auto" w:fill="FFFFFF"/>
+        </w:rPr>
+        <w:t>服务层的时候，第一件事情是限流，</w:t>
+      </w:r>
+      <w:r>
+        <w:rPr>
+          <w:rFonts w:ascii="Helvetica" w:hAnsi="Helvetica" w:cs="Helvetica"/>
+          <w:color w:val="3E3E3E"/>
+          <w:spacing w:val="8"/>
+          <w:sz w:val="23"/>
+          <w:szCs w:val="23"/>
+          <w:shd w:val="clear" w:color="auto" w:fill="FFFFFF"/>
+        </w:rPr>
+        <w:t>其他的东西还可以放一放。</w:t>
+      </w:r>
+      <w:r>
+        <w:rPr>
+          <w:rStyle w:val="a8"/>
+          <w:rFonts w:ascii="Helvetica" w:hAnsi="Helvetica" w:cs="Helvetica"/>
+          <w:color w:val="FF6827"/>
+          <w:spacing w:val="8"/>
+          <w:sz w:val="23"/>
+          <w:szCs w:val="23"/>
+          <w:shd w:val="clear" w:color="auto" w:fill="FFFFFF"/>
+        </w:rPr>
+        <w:t>然后做连接复用</w:t>
+      </w:r>
+    </w:p>
+    <w:p>
+      <w:pPr>
+        <w:rPr>
+          <w:rStyle w:val="a8"/>
+          <w:rFonts w:ascii="Helvetica" w:hAnsi="Helvetica" w:cs="Helvetica" w:hint="eastAsia"/>
+          <w:color w:val="FF6827"/>
+          <w:spacing w:val="8"/>
+          <w:sz w:val="23"/>
+          <w:szCs w:val="23"/>
+          <w:shd w:val="clear" w:color="auto" w:fill="FFFFFF"/>
+        </w:rPr>
+      </w:pPr>
+      <w:r>
+        <w:rPr>
+          <w:rStyle w:val="a8"/>
+          <w:rFonts w:ascii="Helvetica" w:hAnsi="Helvetica" w:cs="Helvetica"/>
+          <w:color w:val="FF6827"/>
+          <w:spacing w:val="8"/>
+          <w:sz w:val="23"/>
+          <w:szCs w:val="23"/>
+          <w:shd w:val="clear" w:color="auto" w:fill="FFFFFF"/>
+        </w:rPr>
+        <w:t>多进程之间其实是不可以共享一个连接的。</w:t>
+      </w:r>
+    </w:p>
+    <w:p>
+      <w:pPr>
+        <w:rPr>
+          <w:rStyle w:val="a8"/>
+          <w:rFonts w:ascii="Helvetica" w:hAnsi="Helvetica" w:cs="Helvetica" w:hint="eastAsia"/>
+          <w:color w:val="FF6827"/>
+          <w:spacing w:val="8"/>
+          <w:sz w:val="23"/>
+          <w:szCs w:val="23"/>
+          <w:shd w:val="clear" w:color="auto" w:fill="FFFFFF"/>
+        </w:rPr>
+      </w:pPr>
+      <w:r>
+        <w:rPr>
+          <w:rStyle w:val="a8"/>
+          <w:rFonts w:ascii="Helvetica" w:hAnsi="Helvetica" w:cs="Helvetica"/>
+          <w:color w:val="FF6827"/>
+          <w:spacing w:val="8"/>
+          <w:sz w:val="23"/>
+          <w:szCs w:val="23"/>
+          <w:shd w:val="clear" w:color="auto" w:fill="FFFFFF"/>
+        </w:rPr>
+        <w:t>我们</w:t>
+      </w:r>
+      <w:r>
+        <w:rPr>
+          <w:rStyle w:val="a8"/>
+          <w:rFonts w:ascii="Helvetica" w:hAnsi="Helvetica" w:cs="Helvetica"/>
+          <w:color w:val="FF6827"/>
+          <w:spacing w:val="8"/>
+          <w:sz w:val="23"/>
+          <w:szCs w:val="23"/>
+          <w:shd w:val="clear" w:color="auto" w:fill="FFFFFF"/>
+        </w:rPr>
+        <w:t xml:space="preserve"> DAL </w:t>
+      </w:r>
+      <w:r>
+        <w:rPr>
+          <w:rStyle w:val="a8"/>
+          <w:rFonts w:ascii="Helvetica" w:hAnsi="Helvetica" w:cs="Helvetica"/>
+          <w:color w:val="FF6827"/>
+          <w:spacing w:val="8"/>
+          <w:sz w:val="23"/>
+          <w:szCs w:val="23"/>
+          <w:shd w:val="clear" w:color="auto" w:fill="FFFFFF"/>
+        </w:rPr>
+        <w:t>层要做一个连接复用。</w:t>
+      </w:r>
+    </w:p>
+    <w:p>
+      <w:pPr>
+        <w:pStyle w:val="a7"/>
+        <w:shd w:val="clear" w:color="auto" w:fill="FFFFFF"/>
+        <w:spacing w:before="0" w:beforeAutospacing="0" w:after="0" w:afterAutospacing="0"/>
+        <w:rPr>
+          <w:rFonts w:ascii="Helvetica" w:hAnsi="Helvetica" w:cs="Helvetica"/>
+          <w:color w:val="3E3E3E"/>
+          <w:spacing w:val="8"/>
+        </w:rPr>
+      </w:pPr>
+      <w:r>
+        <w:rPr>
+          <w:rFonts w:ascii="Helvetica" w:hAnsi="Helvetica" w:cs="Helvetica"/>
+          <w:color w:val="3E3E3E"/>
+          <w:spacing w:val="8"/>
+          <w:sz w:val="23"/>
+          <w:szCs w:val="23"/>
+        </w:rPr>
+        <w:t>这个连接复用讲的不是服务本身的连接复用，而是说</w:t>
+      </w:r>
+      <w:r>
+        <w:rPr>
+          <w:rFonts w:ascii="Helvetica" w:hAnsi="Helvetica" w:cs="Helvetica"/>
+          <w:color w:val="3E3E3E"/>
+          <w:spacing w:val="8"/>
+          <w:sz w:val="23"/>
+          <w:szCs w:val="23"/>
+        </w:rPr>
+        <w:t xml:space="preserve"> DAL </w:t>
+      </w:r>
+      <w:r>
+        <w:rPr>
+          <w:rFonts w:ascii="Helvetica" w:hAnsi="Helvetica" w:cs="Helvetica"/>
+          <w:color w:val="3E3E3E"/>
+          <w:spacing w:val="8"/>
+          <w:sz w:val="23"/>
+          <w:szCs w:val="23"/>
+        </w:rPr>
+        <w:t>层上的连接复用，就是服务有</w:t>
+      </w:r>
+      <w:r>
+        <w:rPr>
+          <w:rFonts w:ascii="Helvetica" w:hAnsi="Helvetica" w:cs="Helvetica"/>
+          <w:color w:val="3E3E3E"/>
+          <w:spacing w:val="8"/>
+          <w:sz w:val="23"/>
+          <w:szCs w:val="23"/>
+        </w:rPr>
+        <w:t xml:space="preserve"> 1000 </w:t>
+      </w:r>
+      <w:r>
+        <w:rPr>
+          <w:rFonts w:ascii="Helvetica" w:hAnsi="Helvetica" w:cs="Helvetica"/>
+          <w:color w:val="3E3E3E"/>
+          <w:spacing w:val="8"/>
+          <w:sz w:val="23"/>
+          <w:szCs w:val="23"/>
+        </w:rPr>
+        <w:t>个连接到</w:t>
+      </w:r>
+      <w:r>
+        <w:rPr>
+          <w:rFonts w:ascii="Helvetica" w:hAnsi="Helvetica" w:cs="Helvetica"/>
+          <w:color w:val="3E3E3E"/>
+          <w:spacing w:val="8"/>
+          <w:sz w:val="23"/>
+          <w:szCs w:val="23"/>
+        </w:rPr>
+        <w:t xml:space="preserve"> DAL </w:t>
+      </w:r>
+      <w:r>
+        <w:rPr>
+          <w:rFonts w:ascii="Helvetica" w:hAnsi="Helvetica" w:cs="Helvetica"/>
+          <w:color w:val="3E3E3E"/>
+          <w:spacing w:val="8"/>
+          <w:sz w:val="23"/>
+          <w:szCs w:val="23"/>
+        </w:rPr>
+        <w:t>层，经过连接复用后对数据库可能只是保持着十几个连接。一旦发现某个数据库请求是一个事务的话，那么</w:t>
+      </w:r>
+      <w:r>
+        <w:rPr>
+          <w:rFonts w:ascii="Helvetica" w:hAnsi="Helvetica" w:cs="Helvetica"/>
+          <w:color w:val="3E3E3E"/>
+          <w:spacing w:val="8"/>
+          <w:sz w:val="23"/>
+          <w:szCs w:val="23"/>
+        </w:rPr>
+        <w:t xml:space="preserve"> DAL </w:t>
+      </w:r>
+      <w:r>
+        <w:rPr>
+          <w:rFonts w:ascii="Helvetica" w:hAnsi="Helvetica" w:cs="Helvetica"/>
+          <w:color w:val="3E3E3E"/>
+          <w:spacing w:val="8"/>
+          <w:sz w:val="23"/>
+          <w:szCs w:val="23"/>
+        </w:rPr>
+        <w:t>就帮你保留这个连接的对应关系。当这个事务结束之后，就把数据库的连接，放回到共用池里面去，供其他人使用。</w:t>
+      </w:r>
+    </w:p>
+    <w:p>
+      <w:pPr>
+        <w:pStyle w:val="a7"/>
+        <w:shd w:val="clear" w:color="auto" w:fill="FFFFFF"/>
+        <w:spacing w:before="0" w:beforeAutospacing="0" w:after="0" w:afterAutospacing="0"/>
+        <w:rPr>
+          <w:rFonts w:ascii="Helvetica" w:hAnsi="Helvetica" w:cs="Helvetica"/>
+          <w:color w:val="3E3E3E"/>
+          <w:spacing w:val="8"/>
+        </w:rPr>
+      </w:pPr>
+      <w:r>
+        <w:rPr>
+          <w:rStyle w:val="a8"/>
+          <w:rFonts w:ascii="Helvetica" w:hAnsi="Helvetica" w:cs="Helvetica"/>
+          <w:color w:val="FF6827"/>
+          <w:spacing w:val="8"/>
+          <w:sz w:val="23"/>
+          <w:szCs w:val="23"/>
+        </w:rPr>
+        <w:t>然后做冒烟和熔断。</w:t>
+      </w:r>
+      <w:r>
+        <w:rPr>
+          <w:rFonts w:ascii="Helvetica" w:hAnsi="Helvetica" w:cs="Helvetica"/>
+          <w:color w:val="3E3E3E"/>
+          <w:spacing w:val="8"/>
+          <w:sz w:val="23"/>
+          <w:szCs w:val="23"/>
+        </w:rPr>
+        <w:t>数据库也可以熔断的。当数据库发生冒烟时，我们会杀掉一些数据库的请求，保证数据库不至于崩溃。</w:t>
+      </w:r>
+    </w:p>
+    <w:p>
+      <w:pPr>
+        <w:rPr>
+          <w:rFonts w:hint="eastAsia"/>
+          <w:sz w:val="32"/>
+        </w:rPr>
+      </w:pPr>
+    </w:p>
+    <w:p>
+      <w:pPr>
+        <w:rPr>
+          <w:rFonts w:ascii="Helvetica" w:hAnsi="Helvetica" w:cs="Helvetica" w:hint="eastAsia"/>
+          <w:color w:val="47C1A8"/>
+          <w:spacing w:val="8"/>
+          <w:sz w:val="33"/>
+          <w:szCs w:val="33"/>
+          <w:shd w:val="clear" w:color="auto" w:fill="FFFFFF"/>
+        </w:rPr>
+      </w:pPr>
+      <w:r>
+        <w:rPr>
+          <w:rFonts w:ascii="Helvetica" w:hAnsi="Helvetica" w:cs="Helvetica"/>
+          <w:color w:val="47C1A8"/>
+          <w:spacing w:val="8"/>
+          <w:sz w:val="33"/>
+          <w:szCs w:val="33"/>
+          <w:shd w:val="clear" w:color="auto" w:fill="FFFFFF"/>
+        </w:rPr>
+        <w:t>服务治理</w:t>
+      </w:r>
+    </w:p>
+    <w:p>
+      <w:pPr>
+        <w:rPr>
+          <w:rStyle w:val="a8"/>
+          <w:rFonts w:ascii="Helvetica" w:hAnsi="Helvetica" w:cs="Helvetica" w:hint="eastAsia"/>
+          <w:color w:val="FF6827"/>
+          <w:spacing w:val="8"/>
+          <w:sz w:val="23"/>
+          <w:szCs w:val="23"/>
+          <w:shd w:val="clear" w:color="auto" w:fill="FFFFFF"/>
+        </w:rPr>
+      </w:pPr>
+      <w:r>
+        <w:rPr>
+          <w:rStyle w:val="a8"/>
+          <w:rFonts w:ascii="Helvetica" w:hAnsi="Helvetica" w:cs="Helvetica"/>
+          <w:color w:val="FF6827"/>
+          <w:spacing w:val="8"/>
+          <w:sz w:val="23"/>
+          <w:szCs w:val="23"/>
+          <w:shd w:val="clear" w:color="auto" w:fill="FFFFFF"/>
+        </w:rPr>
+        <w:lastRenderedPageBreak/>
+        <w:t>服务框架之后，涉及服务治理的问题。</w:t>
+      </w:r>
+    </w:p>
+    <w:p>
+      <w:pPr>
+        <w:rPr>
+          <w:rFonts w:ascii="Helvetica" w:hAnsi="Helvetica" w:cs="Helvetica" w:hint="eastAsia"/>
+          <w:color w:val="3E3E3E"/>
+          <w:spacing w:val="8"/>
+          <w:sz w:val="23"/>
+          <w:szCs w:val="23"/>
+          <w:shd w:val="clear" w:color="auto" w:fill="FFFFFF"/>
+        </w:rPr>
+      </w:pPr>
+      <w:r>
+        <w:rPr>
+          <w:rStyle w:val="a8"/>
+          <w:rFonts w:ascii="Helvetica" w:hAnsi="Helvetica" w:cs="Helvetica"/>
+          <w:color w:val="3E3E3E"/>
+          <w:spacing w:val="8"/>
+          <w:sz w:val="23"/>
+          <w:szCs w:val="23"/>
+          <w:shd w:val="clear" w:color="auto" w:fill="FFFFFF"/>
+        </w:rPr>
+        <w:t>首先是埋点，</w:t>
+      </w:r>
+      <w:r>
+        <w:rPr>
+          <w:rFonts w:ascii="Helvetica" w:hAnsi="Helvetica" w:cs="Helvetica"/>
+          <w:color w:val="3E3E3E"/>
+          <w:spacing w:val="8"/>
+          <w:sz w:val="23"/>
+          <w:szCs w:val="23"/>
+          <w:shd w:val="clear" w:color="auto" w:fill="FFFFFF"/>
+        </w:rPr>
+        <w:t>你要埋很多很多的监控点。</w:t>
+      </w:r>
+    </w:p>
+    <w:p>
+      <w:pPr>
+        <w:rPr>
+          <w:rStyle w:val="a8"/>
+          <w:rFonts w:ascii="Helvetica" w:hAnsi="Helvetica" w:cs="Helvetica" w:hint="eastAsia"/>
+          <w:color w:val="3E3E3E"/>
+          <w:spacing w:val="51"/>
+          <w:sz w:val="32"/>
+          <w:szCs w:val="154"/>
+          <w:shd w:val="clear" w:color="auto" w:fill="FFFFFF"/>
+        </w:rPr>
+      </w:pPr>
+      <w:r>
+        <w:rPr>
+          <w:rFonts w:ascii="Helvetica" w:hAnsi="Helvetica" w:cs="Helvetica"/>
+          <w:color w:val="3E3E3E"/>
+          <w:spacing w:val="51"/>
+          <w:sz w:val="32"/>
+          <w:szCs w:val="154"/>
+          <w:shd w:val="clear" w:color="auto" w:fill="FFFFFF"/>
+        </w:rPr>
+        <w:t>我们的资源和时间总是有限的，</w:t>
+      </w:r>
+      <w:r>
+        <w:rPr>
+          <w:rStyle w:val="a8"/>
+          <w:rFonts w:ascii="Helvetica" w:hAnsi="Helvetica" w:cs="Helvetica"/>
+          <w:color w:val="3E3E3E"/>
+          <w:spacing w:val="51"/>
+          <w:sz w:val="32"/>
+          <w:szCs w:val="154"/>
+          <w:shd w:val="clear" w:color="auto" w:fill="FFFFFF"/>
+        </w:rPr>
+        <w:t>作为架构师和</w:t>
+      </w:r>
+      <w:r>
+        <w:rPr>
+          <w:rStyle w:val="a8"/>
+          <w:rFonts w:ascii="Helvetica" w:hAnsi="Helvetica" w:cs="Helvetica"/>
+          <w:color w:val="3E3E3E"/>
+          <w:spacing w:val="51"/>
+          <w:sz w:val="32"/>
+          <w:szCs w:val="154"/>
+          <w:shd w:val="clear" w:color="auto" w:fill="FFFFFF"/>
+        </w:rPr>
+        <w:t xml:space="preserve"> CTO </w:t>
+      </w:r>
+      <w:r>
+        <w:rPr>
+          <w:rStyle w:val="a8"/>
+          <w:rFonts w:ascii="Helvetica" w:hAnsi="Helvetica" w:cs="Helvetica"/>
+          <w:color w:val="3E3E3E"/>
+          <w:spacing w:val="51"/>
+          <w:sz w:val="32"/>
+          <w:szCs w:val="154"/>
+          <w:shd w:val="clear" w:color="auto" w:fill="FFFFFF"/>
+        </w:rPr>
+        <w:t>来说，如何在这种有限的资源下，产出更重要的东西？</w:t>
+      </w:r>
+    </w:p>
+    <w:p>
+      <w:pPr>
+        <w:rPr>
+          <w:rFonts w:ascii="Helvetica" w:hAnsi="Helvetica" w:cs="Helvetica" w:hint="eastAsia"/>
+          <w:color w:val="3E3E3E"/>
+          <w:spacing w:val="8"/>
+          <w:sz w:val="23"/>
+          <w:szCs w:val="23"/>
+          <w:shd w:val="clear" w:color="auto" w:fill="FFFFFF"/>
+        </w:rPr>
+      </w:pPr>
+      <w:r>
+        <w:rPr>
+          <w:rFonts w:ascii="Helvetica" w:hAnsi="Helvetica" w:cs="Helvetica"/>
+          <w:color w:val="3E3E3E"/>
+          <w:spacing w:val="8"/>
+          <w:sz w:val="23"/>
+          <w:szCs w:val="23"/>
+          <w:shd w:val="clear" w:color="auto" w:fill="FFFFFF"/>
+        </w:rPr>
+        <w:t>流控系统</w:t>
+      </w:r>
+    </w:p>
+    <w:p>
+      <w:pPr>
+        <w:rPr>
+          <w:rFonts w:ascii="Helvetica" w:hAnsi="Helvetica" w:cs="Helvetica" w:hint="eastAsia"/>
+          <w:color w:val="3E3E3E"/>
+          <w:spacing w:val="8"/>
+          <w:sz w:val="23"/>
+          <w:szCs w:val="23"/>
+          <w:shd w:val="clear" w:color="auto" w:fill="FFFFFF"/>
+        </w:rPr>
+      </w:pPr>
+      <w:r>
+        <w:rPr>
+          <w:rFonts w:ascii="Helvetica" w:hAnsi="Helvetica" w:cs="Helvetica"/>
+          <w:color w:val="3E3E3E"/>
+          <w:spacing w:val="8"/>
+          <w:sz w:val="23"/>
+          <w:szCs w:val="23"/>
+          <w:shd w:val="clear" w:color="auto" w:fill="FFFFFF"/>
+        </w:rPr>
+        <w:t>升级方式</w:t>
+      </w:r>
+    </w:p>
+    <w:p>
+      <w:pPr>
+        <w:rPr>
+          <w:rFonts w:hint="eastAsia"/>
+          <w:sz w:val="32"/>
+        </w:rPr>
       </w:pPr>
     </w:p>
     <w:sectPr>
@@ -5483,6 +6201,7 @@
   <w:style w:type="paragraph" w:default="1" w:styleId="a">
     <w:name w:val="Normal"/>
     <w:qFormat/>
+    <w:rsid w:val="00727554"/>
     <w:pPr>
       <w:widowControl w:val="0"/>
       <w:jc w:val="both"/>
@@ -5595,6 +6314,129 @@
       <w:ind w:firstLineChars="200" w:firstLine="420"/>
     </w:pPr>
   </w:style>
+  <w:style w:type="paragraph" w:styleId="a6">
+    <w:name w:val="Balloon Text"/>
+    <w:basedOn w:val="a"/>
+    <w:link w:val="Char1"/>
+    <w:uiPriority w:val="99"/>
+    <w:semiHidden/>
+    <w:unhideWhenUsed/>
+    <w:rsid w:val="00467424"/>
+    <w:rPr>
+      <w:sz w:val="18"/>
+      <w:szCs w:val="18"/>
+    </w:rPr>
+  </w:style>
+  <w:style w:type="character" w:customStyle="1" w:styleId="Char1">
+    <w:name w:val="批注框文本 Char"/>
+    <w:basedOn w:val="a0"/>
+    <w:link w:val="a6"/>
+    <w:uiPriority w:val="99"/>
+    <w:semiHidden/>
+    <w:rsid w:val="00467424"/>
+    <w:rPr>
+      <w:sz w:val="18"/>
+      <w:szCs w:val="18"/>
+    </w:rPr>
+  </w:style>
+  <w:style w:type="paragraph" w:styleId="a7">
+    <w:name w:val="Normal (Web)"/>
+    <w:basedOn w:val="a"/>
+    <w:uiPriority w:val="99"/>
+    <w:semiHidden/>
+    <w:unhideWhenUsed/>
+    <w:rsid w:val="00630F5D"/>
+    <w:pPr>
+      <w:widowControl/>
+      <w:spacing w:before="100" w:beforeAutospacing="1" w:after="100" w:afterAutospacing="1"/>
+      <w:jc w:val="left"/>
+    </w:pPr>
+    <w:rPr>
+      <w:rFonts w:ascii="宋体" w:eastAsia="宋体" w:hAnsi="宋体" w:cs="宋体"/>
+      <w:kern w:val="0"/>
+      <w:sz w:val="24"/>
+      <w:szCs w:val="24"/>
+    </w:rPr>
+  </w:style>
+  <w:style w:type="character" w:styleId="a8">
+    <w:name w:val="Strong"/>
+    <w:basedOn w:val="a0"/>
+    <w:uiPriority w:val="22"/>
+    <w:qFormat/>
+    <w:rsid w:val="00630F5D"/>
+    <w:rPr>
+      <w:b/>
+      <w:bCs/>
+    </w:rPr>
+  </w:style>
+  <w:style w:type="character" w:customStyle="1" w:styleId="apple-converted-space">
+    <w:name w:val="apple-converted-space"/>
+    <w:basedOn w:val="a0"/>
+    <w:rsid w:val="00630F5D"/>
+  </w:style>
+  <w:style w:type="paragraph" w:styleId="HTML">
+    <w:name w:val="HTML Preformatted"/>
+    <w:basedOn w:val="a"/>
+    <w:link w:val="HTMLChar"/>
+    <w:uiPriority w:val="99"/>
+    <w:semiHidden/>
+    <w:unhideWhenUsed/>
+    <w:rsid w:val="00B769F8"/>
+    <w:pPr>
+      <w:widowControl/>
+      <w:tabs>
+        <w:tab w:val="left" w:pos="916"/>
+        <w:tab w:val="left" w:pos="1832"/>
+        <w:tab w:val="left" w:pos="2748"/>
+        <w:tab w:val="left" w:pos="3664"/>
+        <w:tab w:val="left" w:pos="4580"/>
+        <w:tab w:val="left" w:pos="5496"/>
+        <w:tab w:val="left" w:pos="6412"/>
+        <w:tab w:val="left" w:pos="7328"/>
+        <w:tab w:val="left" w:pos="8244"/>
+        <w:tab w:val="left" w:pos="9160"/>
+        <w:tab w:val="left" w:pos="10076"/>
+        <w:tab w:val="left" w:pos="10992"/>
+        <w:tab w:val="left" w:pos="11908"/>
+        <w:tab w:val="left" w:pos="12824"/>
+        <w:tab w:val="left" w:pos="13740"/>
+        <w:tab w:val="left" w:pos="14656"/>
+      </w:tabs>
+      <w:jc w:val="left"/>
+    </w:pPr>
+    <w:rPr>
+      <w:rFonts w:ascii="宋体" w:eastAsia="宋体" w:hAnsi="宋体" w:cs="宋体"/>
+      <w:kern w:val="0"/>
+      <w:sz w:val="24"/>
+      <w:szCs w:val="24"/>
+    </w:rPr>
+  </w:style>
+  <w:style w:type="character" w:customStyle="1" w:styleId="HTMLChar">
+    <w:name w:val="HTML 预设格式 Char"/>
+    <w:basedOn w:val="a0"/>
+    <w:link w:val="HTML"/>
+    <w:uiPriority w:val="99"/>
+    <w:semiHidden/>
+    <w:rsid w:val="00B769F8"/>
+    <w:rPr>
+      <w:rFonts w:ascii="宋体" w:eastAsia="宋体" w:hAnsi="宋体" w:cs="宋体"/>
+      <w:kern w:val="0"/>
+      <w:sz w:val="24"/>
+      <w:szCs w:val="24"/>
+    </w:rPr>
+  </w:style>
+  <w:style w:type="character" w:styleId="a9">
+    <w:name w:val="Hyperlink"/>
+    <w:basedOn w:val="a0"/>
+    <w:uiPriority w:val="99"/>
+    <w:semiHidden/>
+    <w:unhideWhenUsed/>
+    <w:rsid w:val="00B769F8"/>
+    <w:rPr>
+      <w:color w:val="0000FF"/>
+      <w:u w:val="single"/>
+    </w:rPr>
+  </w:style>
 </w:styles>
 </file>
 
@@ -5606,7 +6448,7 @@
         <a:sysClr val="windowText" lastClr="000000"/>
       </a:dk1>
       <a:lt1>
-        <a:sysClr val="window" lastClr="CCE8CF"/>
+        <a:sysClr val="window" lastClr="FFFFFF"/>
       </a:lt1>
       <a:dk2>
         <a:srgbClr val="1F497D"/>
